--- a/meetrapporten/working/Meetrapport Uiterlijk.docx
+++ b/meetrapporten/working/Meetrapport Uiterlijk.docx
@@ -4,6 +4,32 @@
   <w:body>
     <w:p>
       <w:pPr>
+        <w:pStyle w:val="Titel"/>
+        <w:rPr>
+          <w:rStyle w:val="eop"/>
+        </w:rPr>
+      </w:pPr>
+      <w:r>
+        <w:rPr>
+          <w:rStyle w:val="normaltextrun"/>
+        </w:rPr>
+        <w:t>Meetrapport </w:t>
+      </w:r>
+      <w:r>
+        <w:rPr>
+          <w:rStyle w:val="normaltextrun"/>
+        </w:rPr>
+        <w:t>uiterlijk</w:t>
+      </w:r>
+      <w:r>
+        <w:rPr>
+          <w:rStyle w:val="eop"/>
+        </w:rPr>
+        <w:t> </w:t>
+      </w:r>
+    </w:p>
+    <w:p>
+      <w:pPr>
         <w:pStyle w:val="paragraph"/>
         <w:spacing w:before="0" w:beforeAutospacing="0" w:after="0" w:afterAutospacing="0"/>
         <w:textAlignment w:val="baseline"/>
@@ -14,16 +40,101 @@
           <w:lang w:val="nl-NL"/>
         </w:rPr>
       </w:pPr>
-      <w:r>
+    </w:p>
+    <w:p>
+      <w:pPr>
+        <w:pStyle w:val="paragraph"/>
+        <w:numPr>
+          <w:ilvl w:val="1"/>
+          <w:numId w:val="2"/>
+        </w:numPr>
+        <w:spacing w:before="0" w:beforeAutospacing="0" w:after="0" w:afterAutospacing="0"/>
+        <w:textAlignment w:val="baseline"/>
         <w:rPr>
           <w:rStyle w:val="normaltextrun"/>
           <w:rFonts w:ascii="Calibri" w:hAnsi="Calibri" w:cs="Calibri"/>
           <w:color w:val="2F5496"/>
-          <w:sz w:val="32"/>
-          <w:szCs w:val="32"/>
-          <w:lang w:val="nl-NL"/>
-        </w:rPr>
-        <w:t>1.</w:t>
+          <w:sz w:val="26"/>
+          <w:szCs w:val="26"/>
+          <w:lang w:val="nl-NL"/>
+        </w:rPr>
+      </w:pPr>
+      <w:r>
+        <w:rPr>
+          <w:rStyle w:val="normaltextrun"/>
+          <w:rFonts w:ascii="Calibri" w:hAnsi="Calibri" w:cs="Calibri"/>
+          <w:color w:val="2F5496"/>
+          <w:sz w:val="26"/>
+          <w:szCs w:val="26"/>
+          <w:lang w:val="nl-NL"/>
+        </w:rPr>
+        <w:t>Namen en datum</w:t>
+      </w:r>
+    </w:p>
+    <w:p>
+      <w:pPr>
+        <w:rPr>
+          <w:rFonts w:ascii="Calibri" w:eastAsia="Calibri" w:hAnsi="Calibri" w:cs="Calibri"/>
+          <w:lang w:val="nl"/>
+        </w:rPr>
+      </w:pPr>
+      <w:r>
+        <w:rPr>
+          <w:rFonts w:ascii="Calibri" w:eastAsia="Calibri" w:hAnsi="Calibri" w:cs="Calibri"/>
+          <w:lang w:val="nl"/>
+        </w:rPr>
+        <w:t>Brandon Kroes en Maarten Wassenaar</w:t>
+      </w:r>
+      <w:r>
+        <w:rPr>
+          <w:rFonts w:ascii="Calibri" w:eastAsia="Calibri" w:hAnsi="Calibri" w:cs="Calibri"/>
+          <w:lang w:val="nl"/>
+        </w:rPr>
+        <w:t xml:space="preserve"> - 2 April 2019</w:t>
+      </w:r>
+    </w:p>
+    <w:p>
+      <w:pPr>
+        <w:pStyle w:val="paragraph"/>
+        <w:spacing w:before="0" w:beforeAutospacing="0" w:after="0" w:afterAutospacing="0"/>
+        <w:textAlignment w:val="baseline"/>
+        <w:rPr>
+          <w:rFonts w:ascii="Segoe UI" w:hAnsi="Segoe UI" w:cs="Segoe UI"/>
+          <w:sz w:val="18"/>
+          <w:szCs w:val="18"/>
+          <w:lang w:val="nl-NL"/>
+        </w:rPr>
+      </w:pPr>
+      <w:r>
+        <w:rPr>
+          <w:rStyle w:val="eop"/>
+          <w:rFonts w:ascii="Calibri" w:eastAsiaTheme="majorEastAsia" w:hAnsi="Calibri" w:cs="Calibri"/>
+          <w:lang w:val="nl-NL"/>
+        </w:rPr>
+        <w:t> </w:t>
+      </w:r>
+    </w:p>
+    <w:p>
+      <w:pPr>
+        <w:pStyle w:val="paragraph"/>
+        <w:spacing w:before="0" w:beforeAutospacing="0" w:after="0" w:afterAutospacing="0"/>
+        <w:textAlignment w:val="baseline"/>
+        <w:rPr>
+          <w:rStyle w:val="eop"/>
+          <w:rFonts w:ascii="Calibri" w:eastAsiaTheme="majorEastAsia" w:hAnsi="Calibri" w:cs="Calibri"/>
+          <w:lang w:val="nl-NL"/>
+        </w:rPr>
+      </w:pPr>
+      <w:r>
+        <w:rPr>
+          <w:rStyle w:val="normaltextrun"/>
+          <w:rFonts w:ascii="Calibri" w:hAnsi="Calibri" w:cs="Calibri"/>
+          <w:color w:val="2F5496"/>
+          <w:sz w:val="26"/>
+          <w:szCs w:val="26"/>
+          <w:lang w:val="nl-NL"/>
+        </w:rPr>
+        <w:t>1.2.</w:t>
       </w:r>
       <w:r>
         <w:rPr>
@@ -34,25 +145,23 @@
           <w:szCs w:val="14"/>
           <w:lang w:val="nl-NL"/>
         </w:rPr>
-        <w:t>     </w:t>
+        <w:t>                      </w:t>
       </w:r>
       <w:r>
         <w:rPr>
           <w:rStyle w:val="normaltextrun"/>
           <w:rFonts w:ascii="Calibri" w:hAnsi="Calibri" w:cs="Calibri"/>
           <w:color w:val="2F5496"/>
-          <w:sz w:val="32"/>
-          <w:szCs w:val="32"/>
-          <w:lang w:val="nl-NL"/>
-        </w:rPr>
-        <w:t>Meetrapport </w:t>
+          <w:sz w:val="26"/>
+          <w:szCs w:val="26"/>
+          <w:lang w:val="nl-NL"/>
+        </w:rPr>
+        <w:t>Doel</w:t>
       </w:r>
       <w:r>
         <w:rPr>
           <w:rStyle w:val="eop"/>
           <w:rFonts w:ascii="Calibri" w:eastAsiaTheme="majorEastAsia" w:hAnsi="Calibri" w:cs="Calibri"/>
-          <w:sz w:val="32"/>
-          <w:szCs w:val="32"/>
           <w:lang w:val="nl-NL"/>
         </w:rPr>
         <w:t> </w:t>
@@ -66,150 +175,11 @@
         <w:rPr>
           <w:rStyle w:val="normaltextrun"/>
           <w:rFonts w:ascii="Calibri" w:hAnsi="Calibri" w:cs="Calibri"/>
-          <w:color w:val="2F5496"/>
-          <w:sz w:val="26"/>
-          <w:szCs w:val="26"/>
-          <w:lang w:val="nl-NL"/>
-        </w:rPr>
-      </w:pPr>
-      <w:r>
-        <w:rPr>
-          <w:rStyle w:val="normaltextrun"/>
-          <w:rFonts w:ascii="Calibri" w:hAnsi="Calibri" w:cs="Calibri"/>
-          <w:color w:val="2F5496"/>
-          <w:sz w:val="26"/>
-          <w:szCs w:val="26"/>
-          <w:lang w:val="nl-NL"/>
-        </w:rPr>
-        <w:t>1.1.</w:t>
-      </w:r>
-      <w:r>
-        <w:rPr>
-          <w:rStyle w:val="normaltextrun"/>
-          <w:rFonts w:ascii="Calibri" w:hAnsi="Calibri" w:cs="Calibri"/>
-          <w:color w:val="2F5496"/>
-          <w:sz w:val="14"/>
-          <w:szCs w:val="14"/>
-          <w:lang w:val="nl-NL"/>
-        </w:rPr>
-        <w:t>                      </w:t>
-      </w:r>
-      <w:r>
-        <w:rPr>
-          <w:rStyle w:val="normaltextrun"/>
-          <w:rFonts w:ascii="Calibri" w:hAnsi="Calibri" w:cs="Calibri"/>
-          <w:color w:val="2F5496"/>
-          <w:sz w:val="26"/>
-          <w:szCs w:val="26"/>
-          <w:lang w:val="nl-NL"/>
-        </w:rPr>
-        <w:t>Namen en datum</w:t>
-      </w:r>
-    </w:p>
-    <w:p>
-      <w:pPr>
-        <w:rPr>
-          <w:rFonts w:ascii="Calibri" w:eastAsia="Calibri" w:hAnsi="Calibri" w:cs="Calibri"/>
-          <w:lang w:val="nl"/>
-        </w:rPr>
-      </w:pPr>
-      <w:r>
-        <w:rPr>
-          <w:rFonts w:ascii="Calibri" w:eastAsia="Calibri" w:hAnsi="Calibri" w:cs="Calibri"/>
-          <w:lang w:val="nl"/>
-        </w:rPr>
-        <w:t>Brandon Kroes en Maarten Wassenaar</w:t>
-      </w:r>
-      <w:r>
-        <w:rPr>
-          <w:rFonts w:ascii="Calibri" w:eastAsia="Calibri" w:hAnsi="Calibri" w:cs="Calibri"/>
-          <w:lang w:val="nl"/>
-        </w:rPr>
-        <w:t xml:space="preserve"> - </w:t>
-      </w:r>
-      <w:r>
-        <w:rPr>
-          <w:rFonts w:ascii="Calibri" w:eastAsia="Calibri" w:hAnsi="Calibri" w:cs="Calibri"/>
-          <w:lang w:val="nl"/>
-        </w:rPr>
-        <w:t>2 April 2019</w:t>
-      </w:r>
-    </w:p>
-    <w:p>
-      <w:pPr>
-        <w:pStyle w:val="paragraph"/>
-        <w:spacing w:before="0" w:beforeAutospacing="0" w:after="0" w:afterAutospacing="0"/>
-        <w:textAlignment w:val="baseline"/>
-        <w:rPr>
-          <w:rFonts w:ascii="Segoe UI" w:hAnsi="Segoe UI" w:cs="Segoe UI"/>
-          <w:sz w:val="18"/>
-          <w:szCs w:val="18"/>
-          <w:lang w:val="nl-NL"/>
-        </w:rPr>
-      </w:pPr>
-      <w:r>
-        <w:rPr>
-          <w:rStyle w:val="eop"/>
-          <w:rFonts w:ascii="Calibri" w:eastAsiaTheme="majorEastAsia" w:hAnsi="Calibri" w:cs="Calibri"/>
-          <w:lang w:val="nl-NL"/>
-        </w:rPr>
-        <w:t> </w:t>
-      </w:r>
-    </w:p>
-    <w:p>
-      <w:pPr>
-        <w:pStyle w:val="paragraph"/>
-        <w:spacing w:before="0" w:beforeAutospacing="0" w:after="0" w:afterAutospacing="0"/>
-        <w:textAlignment w:val="baseline"/>
-        <w:rPr>
-          <w:rStyle w:val="normaltextrun"/>
-          <w:rFonts w:ascii="Calibri" w:hAnsi="Calibri" w:cs="Calibri"/>
           <w:sz w:val="22"/>
           <w:szCs w:val="22"/>
           <w:lang w:val="nl-NL"/>
         </w:rPr>
       </w:pPr>
-      <w:r>
-        <w:rPr>
-          <w:rStyle w:val="normaltextrun"/>
-          <w:rFonts w:ascii="Calibri" w:hAnsi="Calibri" w:cs="Calibri"/>
-          <w:color w:val="2F5496"/>
-          <w:sz w:val="26"/>
-          <w:szCs w:val="26"/>
-          <w:lang w:val="nl-NL"/>
-        </w:rPr>
-        <w:t>1.2.</w:t>
-      </w:r>
-      <w:r>
-        <w:rPr>
-          <w:rStyle w:val="normaltextrun"/>
-          <w:rFonts w:ascii="Calibri" w:hAnsi="Calibri" w:cs="Calibri"/>
-          <w:color w:val="2F5496"/>
-          <w:sz w:val="14"/>
-          <w:szCs w:val="14"/>
-          <w:lang w:val="nl-NL"/>
-        </w:rPr>
-        <w:t>                      </w:t>
-      </w:r>
-      <w:r>
-        <w:rPr>
-          <w:rStyle w:val="normaltextrun"/>
-          <w:rFonts w:ascii="Calibri" w:hAnsi="Calibri" w:cs="Calibri"/>
-          <w:color w:val="2F5496"/>
-          <w:sz w:val="26"/>
-          <w:szCs w:val="26"/>
-          <w:lang w:val="nl-NL"/>
-        </w:rPr>
-        <w:t>Doel</w:t>
-      </w:r>
-      <w:r>
-        <w:rPr>
-          <w:rStyle w:val="eop"/>
-          <w:rFonts w:ascii="Calibri" w:eastAsiaTheme="majorEastAsia" w:hAnsi="Calibri" w:cs="Calibri"/>
-          <w:lang w:val="nl-NL"/>
-        </w:rPr>
-        <w:t> </w:t>
-      </w:r>
     </w:p>
     <w:p>
       <w:pPr>
@@ -259,53 +229,65 @@
         <w:spacing w:before="0" w:beforeAutospacing="0" w:after="0" w:afterAutospacing="0"/>
         <w:textAlignment w:val="baseline"/>
         <w:rPr>
+          <w:rStyle w:val="eop"/>
+          <w:rFonts w:ascii="Calibri" w:eastAsiaTheme="majorEastAsia" w:hAnsi="Calibri" w:cs="Calibri"/>
+          <w:lang w:val="nl-NL"/>
+        </w:rPr>
+      </w:pPr>
+      <w:r>
+        <w:rPr>
+          <w:rStyle w:val="normaltextrun"/>
+          <w:rFonts w:ascii="Calibri" w:hAnsi="Calibri" w:cs="Calibri"/>
+          <w:color w:val="2F5496"/>
+          <w:sz w:val="26"/>
+          <w:szCs w:val="26"/>
+          <w:lang w:val="nl-NL"/>
+        </w:rPr>
+        <w:t>1.3.</w:t>
+      </w:r>
+      <w:r>
+        <w:rPr>
+          <w:rStyle w:val="normaltextrun"/>
+          <w:rFonts w:ascii="Calibri" w:hAnsi="Calibri" w:cs="Calibri"/>
+          <w:color w:val="2F5496"/>
+          <w:sz w:val="14"/>
+          <w:szCs w:val="14"/>
+          <w:lang w:val="nl-NL"/>
+        </w:rPr>
+        <w:t>                      </w:t>
+      </w:r>
+      <w:r>
+        <w:rPr>
+          <w:rStyle w:val="normaltextrun"/>
+          <w:rFonts w:ascii="Calibri" w:hAnsi="Calibri" w:cs="Calibri"/>
+          <w:color w:val="2F5496"/>
+          <w:sz w:val="26"/>
+          <w:szCs w:val="26"/>
+          <w:lang w:val="nl-NL"/>
+        </w:rPr>
+        <w:t>Hypothese</w:t>
+      </w:r>
+      <w:r>
+        <w:rPr>
+          <w:rStyle w:val="eop"/>
+          <w:rFonts w:ascii="Calibri" w:eastAsiaTheme="majorEastAsia" w:hAnsi="Calibri" w:cs="Calibri"/>
+          <w:lang w:val="nl-NL"/>
+        </w:rPr>
+        <w:t> </w:t>
+      </w:r>
+    </w:p>
+    <w:p>
+      <w:pPr>
+        <w:pStyle w:val="paragraph"/>
+        <w:spacing w:before="0" w:beforeAutospacing="0" w:after="0" w:afterAutospacing="0"/>
+        <w:textAlignment w:val="baseline"/>
+        <w:rPr>
           <w:rFonts w:ascii="Segoe UI" w:hAnsi="Segoe UI" w:cs="Segoe UI"/>
           <w:sz w:val="18"/>
           <w:szCs w:val="18"/>
           <w:lang w:val="nl-NL"/>
         </w:rPr>
       </w:pPr>
-      <w:r>
-        <w:rPr>
-          <w:rStyle w:val="normaltextrun"/>
-          <w:rFonts w:ascii="Calibri" w:hAnsi="Calibri" w:cs="Calibri"/>
-          <w:color w:val="2F5496"/>
-          <w:sz w:val="26"/>
-          <w:szCs w:val="26"/>
-          <w:lang w:val="nl-NL"/>
-        </w:rPr>
-        <w:t>1.3.</w:t>
-      </w:r>
-      <w:r>
-        <w:rPr>
-          <w:rStyle w:val="normaltextrun"/>
-          <w:rFonts w:ascii="Calibri" w:hAnsi="Calibri" w:cs="Calibri"/>
-          <w:color w:val="2F5496"/>
-          <w:sz w:val="14"/>
-          <w:szCs w:val="14"/>
-          <w:lang w:val="nl-NL"/>
-        </w:rPr>
-        <w:t>                      </w:t>
-      </w:r>
-      <w:r>
-        <w:rPr>
-          <w:rStyle w:val="normaltextrun"/>
-          <w:rFonts w:ascii="Calibri" w:hAnsi="Calibri" w:cs="Calibri"/>
-          <w:color w:val="2F5496"/>
-          <w:sz w:val="26"/>
-          <w:szCs w:val="26"/>
-          <w:lang w:val="nl-NL"/>
-        </w:rPr>
-        <w:t>Hypothese</w:t>
-      </w:r>
-      <w:r>
-        <w:rPr>
-          <w:rStyle w:val="eop"/>
-          <w:rFonts w:ascii="Calibri" w:eastAsiaTheme="majorEastAsia" w:hAnsi="Calibri" w:cs="Calibri"/>
-          <w:lang w:val="nl-NL"/>
-        </w:rPr>
-        <w:t> </w:t>
-      </w:r>
     </w:p>
     <w:p>
       <w:pPr>
@@ -319,57 +301,42 @@
         </w:rPr>
         <w:t xml:space="preserve">Aan de hand van de foto’s die we gaan gebruiken (foto’s vanuit de test set van Vision) verwachten wij dat het </w:t>
       </w:r>
-      <w:r>
-        <w:fldChar w:fldCharType="begin"/>
-      </w:r>
-      <w:r>
-        <w:instrText xml:space="preserve"> HYPERLINK "https://en.wikipedia.org/wiki/Rec._601" \h </w:instrText>
-      </w:r>
-      <w:r>
-        <w:fldChar w:fldCharType="separate"/>
-      </w:r>
-      <w:r>
-        <w:rPr>
-          <w:rStyle w:val="Hyperlink"/>
+      <w:hyperlink r:id="rId5">
+        <w:r>
+          <w:rPr>
+            <w:rStyle w:val="Hyperlink"/>
+            <w:rFonts w:ascii="Calibri" w:eastAsia="Calibri" w:hAnsi="Calibri" w:cs="Calibri"/>
+            <w:lang w:val="nl"/>
+          </w:rPr>
+          <w:t>ITU-R 601</w:t>
+        </w:r>
+      </w:hyperlink>
+      <w:r>
+        <w:rPr>
           <w:rFonts w:ascii="Calibri" w:eastAsia="Calibri" w:hAnsi="Calibri" w:cs="Calibri"/>
           <w:lang w:val="nl"/>
         </w:rPr>
-        <w:t>ITU-R 601</w:t>
-      </w:r>
-      <w:r>
-        <w:rPr>
-          <w:rStyle w:val="Hyperlink"/>
+        <w:t xml:space="preserve"> standaard het beste naar voren zou komen.</w:t>
+      </w:r>
+    </w:p>
+    <w:p>
+      <w:pPr>
+        <w:rPr>
           <w:rFonts w:ascii="Calibri" w:eastAsia="Calibri" w:hAnsi="Calibri" w:cs="Calibri"/>
           <w:lang w:val="nl"/>
         </w:rPr>
-        <w:fldChar w:fldCharType="end"/>
-      </w:r>
+      </w:pPr>
       <w:r>
         <w:rPr>
           <w:rFonts w:ascii="Calibri" w:eastAsia="Calibri" w:hAnsi="Calibri" w:cs="Calibri"/>
           <w:lang w:val="nl"/>
         </w:rPr>
-        <w:t xml:space="preserve"> standaard het beste naar voren zou komen.</w:t>
+        <w:t>Wij denken dit doordat:</w:t>
       </w:r>
     </w:p>
     <w:p>
       <w:pPr>
-        <w:rPr>
-          <w:rFonts w:ascii="Calibri" w:eastAsia="Calibri" w:hAnsi="Calibri" w:cs="Calibri"/>
-          <w:lang w:val="nl"/>
-        </w:rPr>
-      </w:pPr>
-      <w:r>
-        <w:rPr>
-          <w:rFonts w:ascii="Calibri" w:eastAsia="Calibri" w:hAnsi="Calibri" w:cs="Calibri"/>
-          <w:lang w:val="nl"/>
-        </w:rPr>
-        <w:t>Wij denken dit doordat:</w:t>
-      </w:r>
-    </w:p>
-    <w:p>
-      <w:pPr>
-        <w:pStyle w:val="ListParagraph"/>
+        <w:pStyle w:val="Lijstalinea"/>
         <w:numPr>
           <w:ilvl w:val="0"/>
           <w:numId w:val="1"/>
@@ -404,7 +371,7 @@
     </w:p>
     <w:p>
       <w:pPr>
-        <w:pStyle w:val="ListParagraph"/>
+        <w:pStyle w:val="Lijstalinea"/>
         <w:numPr>
           <w:ilvl w:val="0"/>
           <w:numId w:val="1"/>
@@ -418,23 +385,7 @@
           <w:rFonts w:ascii="Calibri" w:eastAsia="Calibri" w:hAnsi="Calibri" w:cs="Calibri"/>
           <w:lang w:val="nl"/>
         </w:rPr>
-        <w:t xml:space="preserve">ITU-R 601 is de voorganger van het </w:t>
-      </w:r>
-      <w:bookmarkStart w:id="0" w:name="_GoBack"/>
-      <w:r>
-        <w:rPr>
-          <w:rFonts w:ascii="Calibri" w:eastAsia="Calibri" w:hAnsi="Calibri" w:cs="Calibri"/>
-          <w:lang w:val="nl"/>
-        </w:rPr>
-        <w:t xml:space="preserve">ITU-R 709 </w:t>
-      </w:r>
-      <w:bookmarkEnd w:id="0"/>
-      <w:r>
-        <w:rPr>
-          <w:rFonts w:ascii="Calibri" w:eastAsia="Calibri" w:hAnsi="Calibri" w:cs="Calibri"/>
-          <w:lang w:val="nl"/>
-        </w:rPr>
-        <w:t xml:space="preserve">standaard die juist gemaakt is voor </w:t>
+        <w:t xml:space="preserve">ITU-R 601 is de voorganger van het ITU-R 709 standaard die juist gemaakt is voor </w:t>
       </w:r>
       <w:r>
         <w:rPr>
@@ -462,7 +413,7 @@
     </w:p>
     <w:p>
       <w:pPr>
-        <w:pStyle w:val="ListParagraph"/>
+        <w:pStyle w:val="Lijstalinea"/>
         <w:numPr>
           <w:ilvl w:val="0"/>
           <w:numId w:val="1"/>
@@ -492,22 +443,281 @@
         <w:spacing w:before="0" w:beforeAutospacing="0" w:after="0" w:afterAutospacing="0"/>
         <w:textAlignment w:val="baseline"/>
         <w:rPr>
+          <w:rStyle w:val="eop"/>
+          <w:rFonts w:ascii="Calibri" w:eastAsiaTheme="majorEastAsia" w:hAnsi="Calibri" w:cs="Calibri"/>
+          <w:lang w:val="nl-NL"/>
+        </w:rPr>
+      </w:pPr>
+      <w:r>
+        <w:rPr>
+          <w:rStyle w:val="normaltextrun"/>
+          <w:rFonts w:ascii="Calibri" w:hAnsi="Calibri" w:cs="Calibri"/>
+          <w:color w:val="2F5496"/>
+          <w:sz w:val="26"/>
+          <w:szCs w:val="26"/>
+          <w:lang w:val="nl-NL"/>
+        </w:rPr>
+        <w:t>1.4.</w:t>
+      </w:r>
+      <w:r>
+        <w:rPr>
+          <w:rStyle w:val="normaltextrun"/>
+          <w:rFonts w:ascii="Calibri" w:hAnsi="Calibri" w:cs="Calibri"/>
+          <w:color w:val="2F5496"/>
+          <w:sz w:val="14"/>
+          <w:szCs w:val="14"/>
+          <w:lang w:val="nl-NL"/>
+        </w:rPr>
+        <w:t>                      </w:t>
+      </w:r>
+      <w:r>
+        <w:rPr>
+          <w:rStyle w:val="normaltextrun"/>
+          <w:rFonts w:ascii="Calibri" w:hAnsi="Calibri" w:cs="Calibri"/>
+          <w:color w:val="2F5496"/>
+          <w:sz w:val="26"/>
+          <w:szCs w:val="26"/>
+          <w:lang w:val="nl-NL"/>
+        </w:rPr>
+        <w:t>Werkwijze</w:t>
+      </w:r>
+      <w:r>
+        <w:rPr>
+          <w:rStyle w:val="eop"/>
+          <w:rFonts w:ascii="Calibri" w:eastAsiaTheme="majorEastAsia" w:hAnsi="Calibri" w:cs="Calibri"/>
+          <w:lang w:val="nl-NL"/>
+        </w:rPr>
+        <w:t> </w:t>
+      </w:r>
+    </w:p>
+    <w:p>
+      <w:pPr>
+        <w:pStyle w:val="paragraph"/>
+        <w:spacing w:before="0" w:beforeAutospacing="0" w:after="0" w:afterAutospacing="0"/>
+        <w:textAlignment w:val="baseline"/>
+        <w:rPr>
           <w:rFonts w:ascii="Segoe UI" w:hAnsi="Segoe UI" w:cs="Segoe UI"/>
           <w:sz w:val="18"/>
           <w:szCs w:val="18"/>
           <w:lang w:val="nl-NL"/>
         </w:rPr>
       </w:pPr>
-      <w:r>
-        <w:rPr>
-          <w:rStyle w:val="normaltextrun"/>
-          <w:rFonts w:ascii="Calibri" w:hAnsi="Calibri" w:cs="Calibri"/>
+    </w:p>
+    <w:p>
+      <w:pPr>
+        <w:pStyle w:val="paragraph"/>
+        <w:spacing w:before="0" w:beforeAutospacing="0" w:after="0" w:afterAutospacing="0"/>
+        <w:textAlignment w:val="baseline"/>
+        <w:rPr>
+          <w:rStyle w:val="normaltextrun"/>
+          <w:rFonts w:ascii="Calibri" w:hAnsi="Calibri" w:cs="Calibri"/>
+          <w:sz w:val="22"/>
+          <w:szCs w:val="22"/>
+          <w:lang w:val="nl-NL"/>
+        </w:rPr>
+      </w:pPr>
+      <w:r>
+        <w:rPr>
+          <w:rStyle w:val="normaltextrun"/>
+          <w:rFonts w:ascii="Calibri" w:hAnsi="Calibri" w:cs="Calibri"/>
+          <w:sz w:val="22"/>
+          <w:szCs w:val="22"/>
+          <w:lang w:val="nl-NL"/>
+        </w:rPr>
+        <w:t xml:space="preserve">We </w:t>
+      </w:r>
+      <w:r>
+        <w:rPr>
+          <w:rStyle w:val="normaltextrun"/>
+          <w:rFonts w:ascii="Calibri" w:hAnsi="Calibri" w:cs="Calibri"/>
+          <w:sz w:val="22"/>
+          <w:szCs w:val="22"/>
+          <w:lang w:val="nl-NL"/>
+        </w:rPr>
+        <w:t>hebben</w:t>
+      </w:r>
+      <w:r>
+        <w:rPr>
+          <w:rStyle w:val="normaltextrun"/>
+          <w:rFonts w:ascii="Calibri" w:hAnsi="Calibri" w:cs="Calibri"/>
+          <w:sz w:val="22"/>
+          <w:szCs w:val="22"/>
+          <w:lang w:val="nl-NL"/>
+        </w:rPr>
+        <w:t xml:space="preserve"> een </w:t>
+      </w:r>
+      <w:r>
+        <w:rPr>
+          <w:rStyle w:val="normaltextrun"/>
+          <w:rFonts w:ascii="Calibri" w:hAnsi="Calibri" w:cs="Calibri"/>
+          <w:sz w:val="22"/>
+          <w:szCs w:val="22"/>
+          <w:lang w:val="nl-NL"/>
+        </w:rPr>
+        <w:t>enquête gehouden</w:t>
+      </w:r>
+      <w:r>
+        <w:rPr>
+          <w:rStyle w:val="normaltextrun"/>
+          <w:rFonts w:ascii="Calibri" w:hAnsi="Calibri" w:cs="Calibri"/>
+          <w:sz w:val="22"/>
+          <w:szCs w:val="22"/>
+          <w:lang w:val="nl-NL"/>
+        </w:rPr>
+        <w:t xml:space="preserve"> </w:t>
+      </w:r>
+      <w:r>
+        <w:rPr>
+          <w:rStyle w:val="normaltextrun"/>
+          <w:rFonts w:ascii="Calibri" w:hAnsi="Calibri" w:cs="Calibri"/>
+          <w:sz w:val="22"/>
+          <w:szCs w:val="22"/>
+          <w:lang w:val="nl-NL"/>
+        </w:rPr>
+        <w:t>om</w:t>
+      </w:r>
+      <w:r>
+        <w:rPr>
+          <w:rStyle w:val="normaltextrun"/>
+          <w:rFonts w:ascii="Calibri" w:hAnsi="Calibri" w:cs="Calibri"/>
+          <w:sz w:val="22"/>
+          <w:szCs w:val="22"/>
+          <w:lang w:val="nl-NL"/>
+        </w:rPr>
+        <w:t xml:space="preserve"> </w:t>
+      </w:r>
+      <w:r>
+        <w:rPr>
+          <w:rStyle w:val="normaltextrun"/>
+          <w:rFonts w:ascii="Calibri" w:hAnsi="Calibri" w:cs="Calibri"/>
+          <w:sz w:val="22"/>
+          <w:szCs w:val="22"/>
+          <w:lang w:val="nl-NL"/>
+        </w:rPr>
+        <w:t xml:space="preserve">te kijken welke grijs afbeelding het dichts bij het </w:t>
+      </w:r>
+      <w:proofErr w:type="spellStart"/>
+      <w:r>
+        <w:rPr>
+          <w:rStyle w:val="normaltextrun"/>
+          <w:rFonts w:ascii="Calibri" w:hAnsi="Calibri" w:cs="Calibri"/>
+          <w:sz w:val="22"/>
+          <w:szCs w:val="22"/>
+          <w:lang w:val="nl-NL"/>
+        </w:rPr>
+        <w:t>orgineel</w:t>
+      </w:r>
+      <w:proofErr w:type="spellEnd"/>
+      <w:r>
+        <w:rPr>
+          <w:rStyle w:val="normaltextrun"/>
+          <w:rFonts w:ascii="Calibri" w:hAnsi="Calibri" w:cs="Calibri"/>
+          <w:sz w:val="22"/>
+          <w:szCs w:val="22"/>
+          <w:lang w:val="nl-NL"/>
+        </w:rPr>
+        <w:t xml:space="preserve"> van de kleur afbeelding komt</w:t>
+      </w:r>
+      <w:r>
+        <w:rPr>
+          <w:rStyle w:val="normaltextrun"/>
+          <w:rFonts w:ascii="Calibri" w:hAnsi="Calibri" w:cs="Calibri"/>
+          <w:sz w:val="22"/>
+          <w:szCs w:val="22"/>
+          <w:lang w:val="nl-NL"/>
+        </w:rPr>
+        <w:t xml:space="preserve">. De studenten krijgen de originele foto te zien en een serie aan grijsconversie foto’s in een willekeurige volgorde. De foto’s zijn allemaal door verschillende </w:t>
+      </w:r>
+      <w:proofErr w:type="spellStart"/>
+      <w:r>
+        <w:rPr>
+          <w:rStyle w:val="normaltextrun"/>
+          <w:rFonts w:ascii="Calibri" w:hAnsi="Calibri" w:cs="Calibri"/>
+          <w:sz w:val="22"/>
+          <w:szCs w:val="22"/>
+          <w:lang w:val="nl-NL"/>
+        </w:rPr>
+        <w:t>grayscaling</w:t>
+      </w:r>
+      <w:proofErr w:type="spellEnd"/>
+      <w:r>
+        <w:rPr>
+          <w:rStyle w:val="normaltextrun"/>
+          <w:rFonts w:ascii="Calibri" w:hAnsi="Calibri" w:cs="Calibri"/>
+          <w:sz w:val="22"/>
+          <w:szCs w:val="22"/>
+          <w:lang w:val="nl-NL"/>
+        </w:rPr>
+        <w:t xml:space="preserve"> algoritmes gehaald.</w:t>
+      </w:r>
+      <w:r>
+        <w:rPr>
+          <w:rStyle w:val="normaltextrun"/>
+          <w:rFonts w:ascii="Calibri" w:hAnsi="Calibri" w:cs="Calibri"/>
+          <w:sz w:val="22"/>
+          <w:szCs w:val="22"/>
+          <w:lang w:val="nl-NL"/>
+        </w:rPr>
+        <w:t xml:space="preserve"> Over de betreffende algoritmes valt meer te vinden in het implementatie verslag.</w:t>
+      </w:r>
+    </w:p>
+    <w:p>
+      <w:pPr>
+        <w:pStyle w:val="paragraph"/>
+        <w:spacing w:before="0" w:beforeAutospacing="0" w:after="0" w:afterAutospacing="0"/>
+        <w:textAlignment w:val="baseline"/>
+        <w:rPr>
+          <w:rFonts w:ascii="Segoe UI" w:hAnsi="Segoe UI" w:cs="Segoe UI"/>
+          <w:sz w:val="18"/>
+          <w:szCs w:val="18"/>
+          <w:lang w:val="nl-NL"/>
+        </w:rPr>
+      </w:pPr>
+    </w:p>
+    <w:p>
+      <w:pPr>
+        <w:rPr>
+          <w:rStyle w:val="normaltextrun"/>
+          <w:rFonts w:ascii="Calibri" w:eastAsia="Times New Roman" w:hAnsi="Calibri" w:cs="Calibri"/>
           <w:color w:val="2F5496"/>
           <w:sz w:val="26"/>
           <w:szCs w:val="26"/>
-          <w:lang w:val="nl-NL"/>
-        </w:rPr>
-        <w:t>1.4.</w:t>
+        </w:rPr>
+      </w:pPr>
+      <w:r>
+        <w:rPr>
+          <w:rStyle w:val="normaltextrun"/>
+          <w:rFonts w:ascii="Calibri" w:hAnsi="Calibri" w:cs="Calibri"/>
+          <w:color w:val="2F5496"/>
+          <w:sz w:val="26"/>
+          <w:szCs w:val="26"/>
+        </w:rPr>
+        <w:br w:type="page"/>
+      </w:r>
+    </w:p>
+    <w:p>
+      <w:pPr>
+        <w:pStyle w:val="paragraph"/>
+        <w:spacing w:before="0" w:beforeAutospacing="0" w:after="0" w:afterAutospacing="0"/>
+        <w:textAlignment w:val="baseline"/>
+        <w:rPr>
+          <w:rFonts w:ascii="Segoe UI" w:hAnsi="Segoe UI" w:cs="Segoe UI"/>
+          <w:sz w:val="18"/>
+          <w:szCs w:val="18"/>
+          <w:lang w:val="nl-NL"/>
+        </w:rPr>
+      </w:pPr>
+      <w:r>
+        <w:rPr>
+          <w:rStyle w:val="normaltextrun"/>
+          <w:rFonts w:ascii="Calibri" w:hAnsi="Calibri" w:cs="Calibri"/>
+          <w:color w:val="2F5496"/>
+          <w:sz w:val="26"/>
+          <w:szCs w:val="26"/>
+          <w:lang w:val="nl-NL"/>
+        </w:rPr>
+        <w:lastRenderedPageBreak/>
+        <w:t>1.5.</w:t>
       </w:r>
       <w:r>
         <w:rPr>
@@ -529,7 +739,7 @@
           <w:szCs w:val="26"/>
           <w:lang w:val="nl-NL"/>
         </w:rPr>
-        <w:t>Werkwijze</w:t>
+        <w:t>Resultaten</w:t>
       </w:r>
       <w:r>
         <w:rPr>
@@ -546,136 +756,2282 @@
         <w:spacing w:before="0" w:beforeAutospacing="0" w:after="0" w:afterAutospacing="0"/>
         <w:textAlignment w:val="baseline"/>
         <w:rPr>
-          <w:rStyle w:val="normaltextrun"/>
-          <w:rFonts w:ascii="Calibri" w:hAnsi="Calibri" w:cs="Calibri"/>
-          <w:sz w:val="22"/>
-          <w:szCs w:val="22"/>
-          <w:lang w:val="nl-NL"/>
-        </w:rPr>
-      </w:pPr>
-      <w:r>
-        <w:rPr>
-          <w:rStyle w:val="normaltextrun"/>
-          <w:rFonts w:ascii="Calibri" w:hAnsi="Calibri" w:cs="Calibri"/>
-          <w:sz w:val="22"/>
-          <w:szCs w:val="22"/>
-          <w:lang w:val="nl-NL"/>
-        </w:rPr>
-        <w:t xml:space="preserve">We zullen een reeks aan studenten vragen om hun mening te geven welke foto’s ze het mooist vinden. De studenten krijgen de originele foto te zien en een serie aan grijsconversie foto’s in een willekeurige volgorde. De foto’s zijn allemaal door verschillende </w:t>
-      </w:r>
-      <w:proofErr w:type="spellStart"/>
-      <w:r>
-        <w:rPr>
-          <w:rStyle w:val="normaltextrun"/>
-          <w:rFonts w:ascii="Calibri" w:hAnsi="Calibri" w:cs="Calibri"/>
-          <w:sz w:val="22"/>
-          <w:szCs w:val="22"/>
-          <w:lang w:val="nl-NL"/>
-        </w:rPr>
-        <w:t>grayscaling</w:t>
-      </w:r>
-      <w:proofErr w:type="spellEnd"/>
-      <w:r>
-        <w:rPr>
-          <w:rStyle w:val="normaltextrun"/>
-          <w:rFonts w:ascii="Calibri" w:hAnsi="Calibri" w:cs="Calibri"/>
-          <w:sz w:val="22"/>
-          <w:szCs w:val="22"/>
-          <w:lang w:val="nl-NL"/>
-        </w:rPr>
-        <w:t xml:space="preserve"> algoritmes gehaald. Het volgorde verschil is om te voorkomen dat studenten niet meer nauwkeurig naar een foto kijken om het verschil te zien.</w:t>
-      </w:r>
+          <w:rStyle w:val="eop"/>
+          <w:rFonts w:ascii="Segoe UI" w:hAnsi="Segoe UI" w:cs="Segoe UI"/>
+          <w:sz w:val="18"/>
+          <w:szCs w:val="18"/>
+          <w:lang w:val="nl-NL"/>
+        </w:rPr>
+      </w:pPr>
     </w:p>
+    <w:tbl>
+      <w:tblPr>
+        <w:tblW w:w="9348" w:type="dxa"/>
+        <w:tblCellMar>
+          <w:left w:w="0" w:type="dxa"/>
+          <w:right w:w="0" w:type="dxa"/>
+        </w:tblCellMar>
+        <w:tblLook w:val="04A0" w:firstRow="1" w:lastRow="0" w:firstColumn="1" w:lastColumn="0" w:noHBand="0" w:noVBand="1"/>
+      </w:tblPr>
+      <w:tblGrid>
+        <w:gridCol w:w="2133"/>
+        <w:gridCol w:w="785"/>
+        <w:gridCol w:w="902"/>
+        <w:gridCol w:w="992"/>
+        <w:gridCol w:w="992"/>
+        <w:gridCol w:w="851"/>
+        <w:gridCol w:w="850"/>
+        <w:gridCol w:w="992"/>
+        <w:gridCol w:w="851"/>
+      </w:tblGrid>
+      <w:tr>
+        <w:trPr>
+          <w:trHeight w:val="315"/>
+        </w:trPr>
+        <w:tc>
+          <w:tcPr>
+            <w:tcW w:w="0" w:type="auto"/>
+            <w:tcBorders>
+              <w:top w:val="single" w:sz="6" w:space="0" w:color="CCCCCC"/>
+              <w:left w:val="single" w:sz="6" w:space="0" w:color="CCCCCC"/>
+              <w:bottom w:val="single" w:sz="6" w:space="0" w:color="CCCCCC"/>
+              <w:right w:val="single" w:sz="6" w:space="0" w:color="CCCCCC"/>
+            </w:tcBorders>
+            <w:shd w:val="clear" w:color="auto" w:fill="6AA84F"/>
+            <w:tcMar>
+              <w:top w:w="30" w:type="dxa"/>
+              <w:left w:w="45" w:type="dxa"/>
+              <w:bottom w:w="30" w:type="dxa"/>
+              <w:right w:w="45" w:type="dxa"/>
+            </w:tcMar>
+            <w:vAlign w:val="bottom"/>
+            <w:hideMark/>
+          </w:tcPr>
+          <w:p>
+            <w:pPr>
+              <w:spacing w:after="0" w:line="240" w:lineRule="auto"/>
+              <w:rPr>
+                <w:rFonts w:ascii="Arial" w:eastAsia="Times New Roman" w:hAnsi="Arial" w:cs="Arial"/>
+                <w:bCs/>
+                <w:sz w:val="20"/>
+                <w:szCs w:val="20"/>
+                <w:lang w:val="en-US"/>
+              </w:rPr>
+            </w:pPr>
+            <w:proofErr w:type="spellStart"/>
+            <w:r>
+              <w:rPr>
+                <w:rFonts w:ascii="Arial" w:eastAsia="Times New Roman" w:hAnsi="Arial" w:cs="Arial"/>
+                <w:bCs/>
+                <w:sz w:val="20"/>
+                <w:szCs w:val="20"/>
+                <w:lang w:val="en-US"/>
+              </w:rPr>
+              <w:t>Alghoritme</w:t>
+            </w:r>
+            <w:proofErr w:type="spellEnd"/>
+            <w:r>
+              <w:rPr>
+                <w:rFonts w:ascii="Arial" w:eastAsia="Times New Roman" w:hAnsi="Arial" w:cs="Arial"/>
+                <w:bCs/>
+                <w:sz w:val="20"/>
+                <w:szCs w:val="20"/>
+                <w:lang w:val="en-US"/>
+              </w:rPr>
+              <w:t xml:space="preserve"> / </w:t>
+            </w:r>
+            <w:proofErr w:type="spellStart"/>
+            <w:r>
+              <w:rPr>
+                <w:rFonts w:ascii="Arial" w:eastAsia="Times New Roman" w:hAnsi="Arial" w:cs="Arial"/>
+                <w:bCs/>
+                <w:sz w:val="20"/>
+                <w:szCs w:val="20"/>
+                <w:lang w:val="en-US"/>
+              </w:rPr>
+              <w:t>afbeelding</w:t>
+            </w:r>
+            <w:proofErr w:type="spellEnd"/>
+          </w:p>
+        </w:tc>
+        <w:tc>
+          <w:tcPr>
+            <w:tcW w:w="785" w:type="dxa"/>
+            <w:tcBorders>
+              <w:top w:val="single" w:sz="6" w:space="0" w:color="CCCCCC"/>
+              <w:left w:val="single" w:sz="6" w:space="0" w:color="CCCCCC"/>
+              <w:bottom w:val="single" w:sz="6" w:space="0" w:color="CCCCCC"/>
+              <w:right w:val="single" w:sz="6" w:space="0" w:color="CCCCCC"/>
+            </w:tcBorders>
+            <w:shd w:val="clear" w:color="auto" w:fill="6AA84F"/>
+            <w:tcMar>
+              <w:top w:w="30" w:type="dxa"/>
+              <w:left w:w="45" w:type="dxa"/>
+              <w:bottom w:w="30" w:type="dxa"/>
+              <w:right w:w="45" w:type="dxa"/>
+            </w:tcMar>
+            <w:vAlign w:val="bottom"/>
+            <w:hideMark/>
+          </w:tcPr>
+          <w:p>
+            <w:pPr>
+              <w:spacing w:after="0" w:line="240" w:lineRule="auto"/>
+              <w:rPr>
+                <w:rFonts w:ascii="Arial" w:eastAsia="Times New Roman" w:hAnsi="Arial" w:cs="Arial"/>
+                <w:bCs/>
+                <w:sz w:val="20"/>
+                <w:szCs w:val="20"/>
+                <w:lang w:val="en-US"/>
+              </w:rPr>
+            </w:pPr>
+            <w:r>
+              <w:rPr>
+                <w:rFonts w:ascii="Arial" w:eastAsia="Times New Roman" w:hAnsi="Arial" w:cs="Arial"/>
+                <w:bCs/>
+                <w:sz w:val="20"/>
+                <w:szCs w:val="20"/>
+                <w:lang w:val="en-US"/>
+              </w:rPr>
+              <w:t>Child1</w:t>
+            </w:r>
+          </w:p>
+        </w:tc>
+        <w:tc>
+          <w:tcPr>
+            <w:tcW w:w="902" w:type="dxa"/>
+            <w:tcBorders>
+              <w:top w:val="single" w:sz="6" w:space="0" w:color="CCCCCC"/>
+              <w:left w:val="single" w:sz="6" w:space="0" w:color="CCCCCC"/>
+              <w:bottom w:val="single" w:sz="6" w:space="0" w:color="CCCCCC"/>
+              <w:right w:val="single" w:sz="6" w:space="0" w:color="CCCCCC"/>
+            </w:tcBorders>
+            <w:shd w:val="clear" w:color="auto" w:fill="6AA84F"/>
+            <w:tcMar>
+              <w:top w:w="30" w:type="dxa"/>
+              <w:left w:w="45" w:type="dxa"/>
+              <w:bottom w:w="30" w:type="dxa"/>
+              <w:right w:w="45" w:type="dxa"/>
+            </w:tcMar>
+            <w:vAlign w:val="bottom"/>
+            <w:hideMark/>
+          </w:tcPr>
+          <w:p>
+            <w:pPr>
+              <w:spacing w:after="0" w:line="240" w:lineRule="auto"/>
+              <w:rPr>
+                <w:rFonts w:ascii="Arial" w:eastAsia="Times New Roman" w:hAnsi="Arial" w:cs="Arial"/>
+                <w:bCs/>
+                <w:sz w:val="20"/>
+                <w:szCs w:val="20"/>
+                <w:lang w:val="en-US"/>
+              </w:rPr>
+            </w:pPr>
+            <w:r>
+              <w:rPr>
+                <w:rFonts w:ascii="Arial" w:eastAsia="Times New Roman" w:hAnsi="Arial" w:cs="Arial"/>
+                <w:bCs/>
+                <w:sz w:val="20"/>
+                <w:szCs w:val="20"/>
+                <w:lang w:val="en-US"/>
+              </w:rPr>
+              <w:t>Female1</w:t>
+            </w:r>
+          </w:p>
+        </w:tc>
+        <w:tc>
+          <w:tcPr>
+            <w:tcW w:w="992" w:type="dxa"/>
+            <w:tcBorders>
+              <w:top w:val="single" w:sz="6" w:space="0" w:color="CCCCCC"/>
+              <w:left w:val="single" w:sz="6" w:space="0" w:color="CCCCCC"/>
+              <w:bottom w:val="single" w:sz="6" w:space="0" w:color="CCCCCC"/>
+              <w:right w:val="single" w:sz="6" w:space="0" w:color="CCCCCC"/>
+            </w:tcBorders>
+            <w:shd w:val="clear" w:color="auto" w:fill="6AA84F"/>
+            <w:tcMar>
+              <w:top w:w="30" w:type="dxa"/>
+              <w:left w:w="45" w:type="dxa"/>
+              <w:bottom w:w="30" w:type="dxa"/>
+              <w:right w:w="45" w:type="dxa"/>
+            </w:tcMar>
+            <w:vAlign w:val="bottom"/>
+            <w:hideMark/>
+          </w:tcPr>
+          <w:p>
+            <w:pPr>
+              <w:spacing w:after="0" w:line="240" w:lineRule="auto"/>
+              <w:rPr>
+                <w:rFonts w:ascii="Arial" w:eastAsia="Times New Roman" w:hAnsi="Arial" w:cs="Arial"/>
+                <w:bCs/>
+                <w:sz w:val="20"/>
+                <w:szCs w:val="20"/>
+                <w:lang w:val="en-US"/>
+              </w:rPr>
+            </w:pPr>
+            <w:r>
+              <w:rPr>
+                <w:rFonts w:ascii="Arial" w:eastAsia="Times New Roman" w:hAnsi="Arial" w:cs="Arial"/>
+                <w:bCs/>
+                <w:sz w:val="20"/>
+                <w:szCs w:val="20"/>
+                <w:lang w:val="en-US"/>
+              </w:rPr>
+              <w:t>Female2</w:t>
+            </w:r>
+          </w:p>
+        </w:tc>
+        <w:tc>
+          <w:tcPr>
+            <w:tcW w:w="992" w:type="dxa"/>
+            <w:tcBorders>
+              <w:top w:val="single" w:sz="6" w:space="0" w:color="CCCCCC"/>
+              <w:left w:val="single" w:sz="6" w:space="0" w:color="CCCCCC"/>
+              <w:bottom w:val="single" w:sz="6" w:space="0" w:color="CCCCCC"/>
+              <w:right w:val="single" w:sz="6" w:space="0" w:color="CCCCCC"/>
+            </w:tcBorders>
+            <w:shd w:val="clear" w:color="auto" w:fill="6AA84F"/>
+            <w:tcMar>
+              <w:top w:w="30" w:type="dxa"/>
+              <w:left w:w="45" w:type="dxa"/>
+              <w:bottom w:w="30" w:type="dxa"/>
+              <w:right w:w="45" w:type="dxa"/>
+            </w:tcMar>
+            <w:vAlign w:val="bottom"/>
+            <w:hideMark/>
+          </w:tcPr>
+          <w:p>
+            <w:pPr>
+              <w:spacing w:after="0" w:line="240" w:lineRule="auto"/>
+              <w:rPr>
+                <w:rFonts w:ascii="Arial" w:eastAsia="Times New Roman" w:hAnsi="Arial" w:cs="Arial"/>
+                <w:bCs/>
+                <w:sz w:val="20"/>
+                <w:szCs w:val="20"/>
+                <w:lang w:val="en-US"/>
+              </w:rPr>
+            </w:pPr>
+            <w:r>
+              <w:rPr>
+                <w:rFonts w:ascii="Arial" w:eastAsia="Times New Roman" w:hAnsi="Arial" w:cs="Arial"/>
+                <w:bCs/>
+                <w:sz w:val="20"/>
+                <w:szCs w:val="20"/>
+                <w:lang w:val="en-US"/>
+              </w:rPr>
+              <w:t>Female3</w:t>
+            </w:r>
+          </w:p>
+        </w:tc>
+        <w:tc>
+          <w:tcPr>
+            <w:tcW w:w="851" w:type="dxa"/>
+            <w:tcBorders>
+              <w:top w:val="single" w:sz="6" w:space="0" w:color="CCCCCC"/>
+              <w:left w:val="single" w:sz="6" w:space="0" w:color="CCCCCC"/>
+              <w:bottom w:val="single" w:sz="6" w:space="0" w:color="CCCCCC"/>
+              <w:right w:val="single" w:sz="6" w:space="0" w:color="CCCCCC"/>
+            </w:tcBorders>
+            <w:shd w:val="clear" w:color="auto" w:fill="6AA84F"/>
+            <w:tcMar>
+              <w:top w:w="30" w:type="dxa"/>
+              <w:left w:w="45" w:type="dxa"/>
+              <w:bottom w:w="30" w:type="dxa"/>
+              <w:right w:w="45" w:type="dxa"/>
+            </w:tcMar>
+            <w:vAlign w:val="bottom"/>
+            <w:hideMark/>
+          </w:tcPr>
+          <w:p>
+            <w:pPr>
+              <w:spacing w:after="0" w:line="240" w:lineRule="auto"/>
+              <w:rPr>
+                <w:rFonts w:ascii="Arial" w:eastAsia="Times New Roman" w:hAnsi="Arial" w:cs="Arial"/>
+                <w:bCs/>
+                <w:sz w:val="20"/>
+                <w:szCs w:val="20"/>
+                <w:lang w:val="en-US"/>
+              </w:rPr>
+            </w:pPr>
+            <w:r>
+              <w:rPr>
+                <w:rFonts w:ascii="Arial" w:eastAsia="Times New Roman" w:hAnsi="Arial" w:cs="Arial"/>
+                <w:bCs/>
+                <w:sz w:val="20"/>
+                <w:szCs w:val="20"/>
+                <w:lang w:val="en-US"/>
+              </w:rPr>
+              <w:t>Male1</w:t>
+            </w:r>
+          </w:p>
+        </w:tc>
+        <w:tc>
+          <w:tcPr>
+            <w:tcW w:w="850" w:type="dxa"/>
+            <w:tcBorders>
+              <w:top w:val="single" w:sz="6" w:space="0" w:color="CCCCCC"/>
+              <w:left w:val="single" w:sz="6" w:space="0" w:color="CCCCCC"/>
+              <w:bottom w:val="single" w:sz="6" w:space="0" w:color="CCCCCC"/>
+              <w:right w:val="single" w:sz="6" w:space="0" w:color="CCCCCC"/>
+            </w:tcBorders>
+            <w:shd w:val="clear" w:color="auto" w:fill="6AA84F"/>
+            <w:tcMar>
+              <w:top w:w="30" w:type="dxa"/>
+              <w:left w:w="45" w:type="dxa"/>
+              <w:bottom w:w="30" w:type="dxa"/>
+              <w:right w:w="45" w:type="dxa"/>
+            </w:tcMar>
+            <w:vAlign w:val="bottom"/>
+            <w:hideMark/>
+          </w:tcPr>
+          <w:p>
+            <w:pPr>
+              <w:spacing w:after="0" w:line="240" w:lineRule="auto"/>
+              <w:rPr>
+                <w:rFonts w:ascii="Arial" w:eastAsia="Times New Roman" w:hAnsi="Arial" w:cs="Arial"/>
+                <w:bCs/>
+                <w:sz w:val="20"/>
+                <w:szCs w:val="20"/>
+                <w:lang w:val="en-US"/>
+              </w:rPr>
+            </w:pPr>
+            <w:r>
+              <w:rPr>
+                <w:rFonts w:ascii="Arial" w:eastAsia="Times New Roman" w:hAnsi="Arial" w:cs="Arial"/>
+                <w:bCs/>
+                <w:sz w:val="20"/>
+                <w:szCs w:val="20"/>
+                <w:lang w:val="en-US"/>
+              </w:rPr>
+              <w:t>Male2</w:t>
+            </w:r>
+          </w:p>
+        </w:tc>
+        <w:tc>
+          <w:tcPr>
+            <w:tcW w:w="992" w:type="dxa"/>
+            <w:tcBorders>
+              <w:top w:val="single" w:sz="6" w:space="0" w:color="CCCCCC"/>
+              <w:left w:val="single" w:sz="6" w:space="0" w:color="CCCCCC"/>
+              <w:bottom w:val="single" w:sz="6" w:space="0" w:color="CCCCCC"/>
+              <w:right w:val="single" w:sz="6" w:space="0" w:color="CCCCCC"/>
+            </w:tcBorders>
+            <w:shd w:val="clear" w:color="auto" w:fill="6AA84F"/>
+            <w:tcMar>
+              <w:top w:w="30" w:type="dxa"/>
+              <w:left w:w="45" w:type="dxa"/>
+              <w:bottom w:w="30" w:type="dxa"/>
+              <w:right w:w="45" w:type="dxa"/>
+            </w:tcMar>
+            <w:vAlign w:val="bottom"/>
+            <w:hideMark/>
+          </w:tcPr>
+          <w:p>
+            <w:pPr>
+              <w:spacing w:after="0" w:line="240" w:lineRule="auto"/>
+              <w:rPr>
+                <w:rFonts w:ascii="Arial" w:eastAsia="Times New Roman" w:hAnsi="Arial" w:cs="Arial"/>
+                <w:bCs/>
+                <w:sz w:val="20"/>
+                <w:szCs w:val="20"/>
+                <w:lang w:val="en-US"/>
+              </w:rPr>
+            </w:pPr>
+            <w:r>
+              <w:rPr>
+                <w:rFonts w:ascii="Arial" w:eastAsia="Times New Roman" w:hAnsi="Arial" w:cs="Arial"/>
+                <w:bCs/>
+                <w:sz w:val="20"/>
+                <w:szCs w:val="20"/>
+                <w:lang w:val="en-US"/>
+              </w:rPr>
+              <w:t>Male3</w:t>
+            </w:r>
+          </w:p>
+        </w:tc>
+        <w:tc>
+          <w:tcPr>
+            <w:tcW w:w="851" w:type="dxa"/>
+            <w:tcBorders>
+              <w:top w:val="single" w:sz="6" w:space="0" w:color="CCCCCC"/>
+              <w:left w:val="single" w:sz="6" w:space="0" w:color="CCCCCC"/>
+              <w:bottom w:val="single" w:sz="6" w:space="0" w:color="CCCCCC"/>
+              <w:right w:val="single" w:sz="6" w:space="0" w:color="CCCCCC"/>
+            </w:tcBorders>
+            <w:shd w:val="clear" w:color="auto" w:fill="6AA84F"/>
+            <w:tcMar>
+              <w:top w:w="30" w:type="dxa"/>
+              <w:left w:w="45" w:type="dxa"/>
+              <w:bottom w:w="30" w:type="dxa"/>
+              <w:right w:w="45" w:type="dxa"/>
+            </w:tcMar>
+            <w:vAlign w:val="bottom"/>
+            <w:hideMark/>
+          </w:tcPr>
+          <w:p>
+            <w:pPr>
+              <w:spacing w:after="0" w:line="240" w:lineRule="auto"/>
+              <w:rPr>
+                <w:rFonts w:ascii="Arial" w:eastAsia="Times New Roman" w:hAnsi="Arial" w:cs="Arial"/>
+                <w:bCs/>
+                <w:sz w:val="20"/>
+                <w:szCs w:val="20"/>
+                <w:lang w:val="en-US"/>
+              </w:rPr>
+            </w:pPr>
+            <w:r>
+              <w:rPr>
+                <w:rFonts w:ascii="Arial" w:eastAsia="Times New Roman" w:hAnsi="Arial" w:cs="Arial"/>
+                <w:bCs/>
+                <w:sz w:val="20"/>
+                <w:szCs w:val="20"/>
+                <w:lang w:val="en-US"/>
+              </w:rPr>
+              <w:t>total</w:t>
+            </w:r>
+          </w:p>
+        </w:tc>
+      </w:tr>
+      <w:tr>
+        <w:trPr>
+          <w:trHeight w:val="315"/>
+        </w:trPr>
+        <w:tc>
+          <w:tcPr>
+            <w:tcW w:w="0" w:type="auto"/>
+            <w:tcBorders>
+              <w:top w:val="single" w:sz="6" w:space="0" w:color="CCCCCC"/>
+              <w:left w:val="single" w:sz="6" w:space="0" w:color="CCCCCC"/>
+              <w:bottom w:val="single" w:sz="6" w:space="0" w:color="CCCCCC"/>
+              <w:right w:val="single" w:sz="6" w:space="0" w:color="CCCCCC"/>
+            </w:tcBorders>
+            <w:shd w:val="clear" w:color="auto" w:fill="6AA84F"/>
+            <w:tcMar>
+              <w:top w:w="30" w:type="dxa"/>
+              <w:left w:w="45" w:type="dxa"/>
+              <w:bottom w:w="30" w:type="dxa"/>
+              <w:right w:w="45" w:type="dxa"/>
+            </w:tcMar>
+            <w:vAlign w:val="bottom"/>
+            <w:hideMark/>
+          </w:tcPr>
+          <w:p>
+            <w:pPr>
+              <w:spacing w:after="0" w:line="240" w:lineRule="auto"/>
+              <w:rPr>
+                <w:rFonts w:ascii="Arial" w:eastAsia="Times New Roman" w:hAnsi="Arial" w:cs="Arial"/>
+                <w:bCs/>
+                <w:sz w:val="20"/>
+                <w:szCs w:val="20"/>
+                <w:lang w:val="en-US"/>
+              </w:rPr>
+            </w:pPr>
+            <w:r>
+              <w:rPr>
+                <w:rFonts w:ascii="Arial" w:eastAsia="Times New Roman" w:hAnsi="Arial" w:cs="Arial"/>
+                <w:bCs/>
+                <w:sz w:val="20"/>
+                <w:szCs w:val="20"/>
+                <w:lang w:val="en-US"/>
+              </w:rPr>
+              <w:t>Single channel</w:t>
+            </w:r>
+          </w:p>
+        </w:tc>
+        <w:tc>
+          <w:tcPr>
+            <w:tcW w:w="785" w:type="dxa"/>
+            <w:tcBorders>
+              <w:top w:val="single" w:sz="6" w:space="0" w:color="CCCCCC"/>
+              <w:left w:val="single" w:sz="6" w:space="0" w:color="CCCCCC"/>
+              <w:bottom w:val="single" w:sz="6" w:space="0" w:color="CCCCCC"/>
+              <w:right w:val="single" w:sz="6" w:space="0" w:color="CCCCCC"/>
+            </w:tcBorders>
+            <w:tcMar>
+              <w:top w:w="30" w:type="dxa"/>
+              <w:left w:w="45" w:type="dxa"/>
+              <w:bottom w:w="30" w:type="dxa"/>
+              <w:right w:w="45" w:type="dxa"/>
+            </w:tcMar>
+            <w:vAlign w:val="bottom"/>
+            <w:hideMark/>
+          </w:tcPr>
+          <w:p>
+            <w:pPr>
+              <w:spacing w:after="0" w:line="240" w:lineRule="auto"/>
+              <w:jc w:val="right"/>
+              <w:rPr>
+                <w:rFonts w:ascii="Arial" w:eastAsia="Times New Roman" w:hAnsi="Arial" w:cs="Arial"/>
+                <w:sz w:val="20"/>
+                <w:szCs w:val="20"/>
+                <w:lang w:val="en-US"/>
+              </w:rPr>
+            </w:pPr>
+            <w:r>
+              <w:rPr>
+                <w:rFonts w:ascii="Arial" w:eastAsia="Times New Roman" w:hAnsi="Arial" w:cs="Arial"/>
+                <w:sz w:val="20"/>
+                <w:szCs w:val="20"/>
+                <w:lang w:val="en-US"/>
+              </w:rPr>
+              <w:t>0</w:t>
+            </w:r>
+          </w:p>
+        </w:tc>
+        <w:tc>
+          <w:tcPr>
+            <w:tcW w:w="902" w:type="dxa"/>
+            <w:tcBorders>
+              <w:top w:val="single" w:sz="6" w:space="0" w:color="CCCCCC"/>
+              <w:left w:val="single" w:sz="6" w:space="0" w:color="CCCCCC"/>
+              <w:bottom w:val="single" w:sz="6" w:space="0" w:color="CCCCCC"/>
+              <w:right w:val="single" w:sz="6" w:space="0" w:color="CCCCCC"/>
+            </w:tcBorders>
+            <w:tcMar>
+              <w:top w:w="30" w:type="dxa"/>
+              <w:left w:w="45" w:type="dxa"/>
+              <w:bottom w:w="30" w:type="dxa"/>
+              <w:right w:w="45" w:type="dxa"/>
+            </w:tcMar>
+            <w:vAlign w:val="bottom"/>
+            <w:hideMark/>
+          </w:tcPr>
+          <w:p>
+            <w:pPr>
+              <w:spacing w:after="0" w:line="240" w:lineRule="auto"/>
+              <w:jc w:val="right"/>
+              <w:rPr>
+                <w:rFonts w:ascii="Arial" w:eastAsia="Times New Roman" w:hAnsi="Arial" w:cs="Arial"/>
+                <w:sz w:val="20"/>
+                <w:szCs w:val="20"/>
+                <w:lang w:val="en-US"/>
+              </w:rPr>
+            </w:pPr>
+            <w:r>
+              <w:rPr>
+                <w:rFonts w:ascii="Arial" w:eastAsia="Times New Roman" w:hAnsi="Arial" w:cs="Arial"/>
+                <w:sz w:val="20"/>
+                <w:szCs w:val="20"/>
+                <w:lang w:val="en-US"/>
+              </w:rPr>
+              <w:t>2</w:t>
+            </w:r>
+          </w:p>
+        </w:tc>
+        <w:tc>
+          <w:tcPr>
+            <w:tcW w:w="992" w:type="dxa"/>
+            <w:tcBorders>
+              <w:top w:val="single" w:sz="6" w:space="0" w:color="CCCCCC"/>
+              <w:left w:val="single" w:sz="6" w:space="0" w:color="CCCCCC"/>
+              <w:bottom w:val="single" w:sz="6" w:space="0" w:color="CCCCCC"/>
+              <w:right w:val="single" w:sz="6" w:space="0" w:color="CCCCCC"/>
+            </w:tcBorders>
+            <w:tcMar>
+              <w:top w:w="30" w:type="dxa"/>
+              <w:left w:w="45" w:type="dxa"/>
+              <w:bottom w:w="30" w:type="dxa"/>
+              <w:right w:w="45" w:type="dxa"/>
+            </w:tcMar>
+            <w:vAlign w:val="bottom"/>
+            <w:hideMark/>
+          </w:tcPr>
+          <w:p>
+            <w:pPr>
+              <w:spacing w:after="0" w:line="240" w:lineRule="auto"/>
+              <w:jc w:val="right"/>
+              <w:rPr>
+                <w:rFonts w:ascii="Arial" w:eastAsia="Times New Roman" w:hAnsi="Arial" w:cs="Arial"/>
+                <w:sz w:val="20"/>
+                <w:szCs w:val="20"/>
+                <w:lang w:val="en-US"/>
+              </w:rPr>
+            </w:pPr>
+            <w:r>
+              <w:rPr>
+                <w:rFonts w:ascii="Arial" w:eastAsia="Times New Roman" w:hAnsi="Arial" w:cs="Arial"/>
+                <w:sz w:val="20"/>
+                <w:szCs w:val="20"/>
+                <w:lang w:val="en-US"/>
+              </w:rPr>
+              <w:t>1</w:t>
+            </w:r>
+          </w:p>
+        </w:tc>
+        <w:tc>
+          <w:tcPr>
+            <w:tcW w:w="992" w:type="dxa"/>
+            <w:tcBorders>
+              <w:top w:val="single" w:sz="6" w:space="0" w:color="CCCCCC"/>
+              <w:left w:val="single" w:sz="6" w:space="0" w:color="CCCCCC"/>
+              <w:bottom w:val="single" w:sz="6" w:space="0" w:color="CCCCCC"/>
+              <w:right w:val="single" w:sz="6" w:space="0" w:color="CCCCCC"/>
+            </w:tcBorders>
+            <w:tcMar>
+              <w:top w:w="30" w:type="dxa"/>
+              <w:left w:w="45" w:type="dxa"/>
+              <w:bottom w:w="30" w:type="dxa"/>
+              <w:right w:w="45" w:type="dxa"/>
+            </w:tcMar>
+            <w:vAlign w:val="bottom"/>
+            <w:hideMark/>
+          </w:tcPr>
+          <w:p>
+            <w:pPr>
+              <w:spacing w:after="0" w:line="240" w:lineRule="auto"/>
+              <w:jc w:val="right"/>
+              <w:rPr>
+                <w:rFonts w:ascii="Arial" w:eastAsia="Times New Roman" w:hAnsi="Arial" w:cs="Arial"/>
+                <w:sz w:val="20"/>
+                <w:szCs w:val="20"/>
+                <w:lang w:val="en-US"/>
+              </w:rPr>
+            </w:pPr>
+            <w:r>
+              <w:rPr>
+                <w:rFonts w:ascii="Arial" w:eastAsia="Times New Roman" w:hAnsi="Arial" w:cs="Arial"/>
+                <w:sz w:val="20"/>
+                <w:szCs w:val="20"/>
+                <w:lang w:val="en-US"/>
+              </w:rPr>
+              <w:t>4</w:t>
+            </w:r>
+          </w:p>
+        </w:tc>
+        <w:tc>
+          <w:tcPr>
+            <w:tcW w:w="851" w:type="dxa"/>
+            <w:tcBorders>
+              <w:top w:val="single" w:sz="6" w:space="0" w:color="CCCCCC"/>
+              <w:left w:val="single" w:sz="6" w:space="0" w:color="CCCCCC"/>
+              <w:bottom w:val="single" w:sz="6" w:space="0" w:color="CCCCCC"/>
+              <w:right w:val="single" w:sz="6" w:space="0" w:color="CCCCCC"/>
+            </w:tcBorders>
+            <w:tcMar>
+              <w:top w:w="30" w:type="dxa"/>
+              <w:left w:w="45" w:type="dxa"/>
+              <w:bottom w:w="30" w:type="dxa"/>
+              <w:right w:w="45" w:type="dxa"/>
+            </w:tcMar>
+            <w:vAlign w:val="bottom"/>
+            <w:hideMark/>
+          </w:tcPr>
+          <w:p>
+            <w:pPr>
+              <w:spacing w:after="0" w:line="240" w:lineRule="auto"/>
+              <w:jc w:val="right"/>
+              <w:rPr>
+                <w:rFonts w:ascii="Arial" w:eastAsia="Times New Roman" w:hAnsi="Arial" w:cs="Arial"/>
+                <w:sz w:val="20"/>
+                <w:szCs w:val="20"/>
+                <w:lang w:val="en-US"/>
+              </w:rPr>
+            </w:pPr>
+            <w:r>
+              <w:rPr>
+                <w:rFonts w:ascii="Arial" w:eastAsia="Times New Roman" w:hAnsi="Arial" w:cs="Arial"/>
+                <w:sz w:val="20"/>
+                <w:szCs w:val="20"/>
+                <w:lang w:val="en-US"/>
+              </w:rPr>
+              <w:t>0</w:t>
+            </w:r>
+          </w:p>
+        </w:tc>
+        <w:tc>
+          <w:tcPr>
+            <w:tcW w:w="850" w:type="dxa"/>
+            <w:tcBorders>
+              <w:top w:val="single" w:sz="6" w:space="0" w:color="CCCCCC"/>
+              <w:left w:val="single" w:sz="6" w:space="0" w:color="CCCCCC"/>
+              <w:bottom w:val="single" w:sz="6" w:space="0" w:color="CCCCCC"/>
+              <w:right w:val="single" w:sz="6" w:space="0" w:color="CCCCCC"/>
+            </w:tcBorders>
+            <w:tcMar>
+              <w:top w:w="30" w:type="dxa"/>
+              <w:left w:w="45" w:type="dxa"/>
+              <w:bottom w:w="30" w:type="dxa"/>
+              <w:right w:w="45" w:type="dxa"/>
+            </w:tcMar>
+            <w:vAlign w:val="bottom"/>
+            <w:hideMark/>
+          </w:tcPr>
+          <w:p>
+            <w:pPr>
+              <w:spacing w:after="0" w:line="240" w:lineRule="auto"/>
+              <w:jc w:val="right"/>
+              <w:rPr>
+                <w:rFonts w:ascii="Arial" w:eastAsia="Times New Roman" w:hAnsi="Arial" w:cs="Arial"/>
+                <w:sz w:val="20"/>
+                <w:szCs w:val="20"/>
+                <w:lang w:val="en-US"/>
+              </w:rPr>
+            </w:pPr>
+            <w:r>
+              <w:rPr>
+                <w:rFonts w:ascii="Arial" w:eastAsia="Times New Roman" w:hAnsi="Arial" w:cs="Arial"/>
+                <w:sz w:val="20"/>
+                <w:szCs w:val="20"/>
+                <w:lang w:val="en-US"/>
+              </w:rPr>
+              <w:t>1</w:t>
+            </w:r>
+          </w:p>
+        </w:tc>
+        <w:tc>
+          <w:tcPr>
+            <w:tcW w:w="992" w:type="dxa"/>
+            <w:tcBorders>
+              <w:top w:val="single" w:sz="6" w:space="0" w:color="CCCCCC"/>
+              <w:left w:val="single" w:sz="6" w:space="0" w:color="CCCCCC"/>
+              <w:bottom w:val="single" w:sz="6" w:space="0" w:color="CCCCCC"/>
+              <w:right w:val="single" w:sz="6" w:space="0" w:color="CCCCCC"/>
+            </w:tcBorders>
+            <w:tcMar>
+              <w:top w:w="30" w:type="dxa"/>
+              <w:left w:w="45" w:type="dxa"/>
+              <w:bottom w:w="30" w:type="dxa"/>
+              <w:right w:w="45" w:type="dxa"/>
+            </w:tcMar>
+            <w:vAlign w:val="bottom"/>
+            <w:hideMark/>
+          </w:tcPr>
+          <w:p>
+            <w:pPr>
+              <w:spacing w:after="0" w:line="240" w:lineRule="auto"/>
+              <w:jc w:val="right"/>
+              <w:rPr>
+                <w:rFonts w:ascii="Arial" w:eastAsia="Times New Roman" w:hAnsi="Arial" w:cs="Arial"/>
+                <w:sz w:val="20"/>
+                <w:szCs w:val="20"/>
+                <w:lang w:val="en-US"/>
+              </w:rPr>
+            </w:pPr>
+            <w:r>
+              <w:rPr>
+                <w:rFonts w:ascii="Arial" w:eastAsia="Times New Roman" w:hAnsi="Arial" w:cs="Arial"/>
+                <w:sz w:val="20"/>
+                <w:szCs w:val="20"/>
+                <w:lang w:val="en-US"/>
+              </w:rPr>
+              <w:t>0</w:t>
+            </w:r>
+          </w:p>
+        </w:tc>
+        <w:tc>
+          <w:tcPr>
+            <w:tcW w:w="851" w:type="dxa"/>
+            <w:tcBorders>
+              <w:top w:val="single" w:sz="6" w:space="0" w:color="CCCCCC"/>
+              <w:left w:val="single" w:sz="6" w:space="0" w:color="CCCCCC"/>
+              <w:bottom w:val="single" w:sz="6" w:space="0" w:color="CCCCCC"/>
+              <w:right w:val="single" w:sz="6" w:space="0" w:color="CCCCCC"/>
+            </w:tcBorders>
+            <w:tcMar>
+              <w:top w:w="30" w:type="dxa"/>
+              <w:left w:w="45" w:type="dxa"/>
+              <w:bottom w:w="30" w:type="dxa"/>
+              <w:right w:w="45" w:type="dxa"/>
+            </w:tcMar>
+            <w:vAlign w:val="bottom"/>
+            <w:hideMark/>
+          </w:tcPr>
+          <w:p>
+            <w:pPr>
+              <w:spacing w:after="0" w:line="240" w:lineRule="auto"/>
+              <w:jc w:val="right"/>
+              <w:rPr>
+                <w:rFonts w:ascii="Arial" w:eastAsia="Times New Roman" w:hAnsi="Arial" w:cs="Arial"/>
+                <w:sz w:val="20"/>
+                <w:szCs w:val="20"/>
+                <w:lang w:val="en-US"/>
+              </w:rPr>
+            </w:pPr>
+            <w:r>
+              <w:rPr>
+                <w:rFonts w:ascii="Arial" w:eastAsia="Times New Roman" w:hAnsi="Arial" w:cs="Arial"/>
+                <w:sz w:val="20"/>
+                <w:szCs w:val="20"/>
+                <w:lang w:val="en-US"/>
+              </w:rPr>
+              <w:t>8</w:t>
+            </w:r>
+          </w:p>
+        </w:tc>
+      </w:tr>
+      <w:tr>
+        <w:trPr>
+          <w:trHeight w:val="315"/>
+        </w:trPr>
+        <w:tc>
+          <w:tcPr>
+            <w:tcW w:w="0" w:type="auto"/>
+            <w:tcBorders>
+              <w:top w:val="single" w:sz="6" w:space="0" w:color="CCCCCC"/>
+              <w:left w:val="single" w:sz="6" w:space="0" w:color="CCCCCC"/>
+              <w:bottom w:val="single" w:sz="6" w:space="0" w:color="CCCCCC"/>
+              <w:right w:val="single" w:sz="6" w:space="0" w:color="CCCCCC"/>
+            </w:tcBorders>
+            <w:shd w:val="clear" w:color="auto" w:fill="6AA84F"/>
+            <w:tcMar>
+              <w:top w:w="30" w:type="dxa"/>
+              <w:left w:w="45" w:type="dxa"/>
+              <w:bottom w:w="30" w:type="dxa"/>
+              <w:right w:w="45" w:type="dxa"/>
+            </w:tcMar>
+            <w:vAlign w:val="bottom"/>
+            <w:hideMark/>
+          </w:tcPr>
+          <w:p>
+            <w:pPr>
+              <w:spacing w:after="0" w:line="240" w:lineRule="auto"/>
+              <w:rPr>
+                <w:rFonts w:ascii="Arial" w:eastAsia="Times New Roman" w:hAnsi="Arial" w:cs="Arial"/>
+                <w:bCs/>
+                <w:sz w:val="20"/>
+                <w:szCs w:val="20"/>
+                <w:lang w:val="en-US"/>
+              </w:rPr>
+            </w:pPr>
+            <w:r>
+              <w:rPr>
+                <w:rFonts w:ascii="Arial" w:eastAsia="Times New Roman" w:hAnsi="Arial" w:cs="Arial"/>
+                <w:bCs/>
+                <w:sz w:val="20"/>
+                <w:szCs w:val="20"/>
+                <w:lang w:val="en-US"/>
+              </w:rPr>
+              <w:t>GIMP &amp; Photoshop</w:t>
+            </w:r>
+          </w:p>
+        </w:tc>
+        <w:tc>
+          <w:tcPr>
+            <w:tcW w:w="785" w:type="dxa"/>
+            <w:tcBorders>
+              <w:top w:val="single" w:sz="6" w:space="0" w:color="CCCCCC"/>
+              <w:left w:val="single" w:sz="6" w:space="0" w:color="CCCCCC"/>
+              <w:bottom w:val="single" w:sz="6" w:space="0" w:color="CCCCCC"/>
+              <w:right w:val="single" w:sz="6" w:space="0" w:color="CCCCCC"/>
+            </w:tcBorders>
+            <w:tcMar>
+              <w:top w:w="30" w:type="dxa"/>
+              <w:left w:w="45" w:type="dxa"/>
+              <w:bottom w:w="30" w:type="dxa"/>
+              <w:right w:w="45" w:type="dxa"/>
+            </w:tcMar>
+            <w:vAlign w:val="bottom"/>
+            <w:hideMark/>
+          </w:tcPr>
+          <w:p>
+            <w:pPr>
+              <w:spacing w:after="0" w:line="240" w:lineRule="auto"/>
+              <w:jc w:val="right"/>
+              <w:rPr>
+                <w:rFonts w:ascii="Arial" w:eastAsia="Times New Roman" w:hAnsi="Arial" w:cs="Arial"/>
+                <w:sz w:val="20"/>
+                <w:szCs w:val="20"/>
+                <w:lang w:val="en-US"/>
+              </w:rPr>
+            </w:pPr>
+            <w:r>
+              <w:rPr>
+                <w:rFonts w:ascii="Arial" w:eastAsia="Times New Roman" w:hAnsi="Arial" w:cs="Arial"/>
+                <w:sz w:val="20"/>
+                <w:szCs w:val="20"/>
+                <w:lang w:val="en-US"/>
+              </w:rPr>
+              <w:t>9</w:t>
+            </w:r>
+          </w:p>
+        </w:tc>
+        <w:tc>
+          <w:tcPr>
+            <w:tcW w:w="902" w:type="dxa"/>
+            <w:tcBorders>
+              <w:top w:val="single" w:sz="6" w:space="0" w:color="CCCCCC"/>
+              <w:left w:val="single" w:sz="6" w:space="0" w:color="CCCCCC"/>
+              <w:bottom w:val="single" w:sz="6" w:space="0" w:color="CCCCCC"/>
+              <w:right w:val="single" w:sz="6" w:space="0" w:color="CCCCCC"/>
+            </w:tcBorders>
+            <w:tcMar>
+              <w:top w:w="30" w:type="dxa"/>
+              <w:left w:w="45" w:type="dxa"/>
+              <w:bottom w:w="30" w:type="dxa"/>
+              <w:right w:w="45" w:type="dxa"/>
+            </w:tcMar>
+            <w:vAlign w:val="bottom"/>
+            <w:hideMark/>
+          </w:tcPr>
+          <w:p>
+            <w:pPr>
+              <w:spacing w:after="0" w:line="240" w:lineRule="auto"/>
+              <w:jc w:val="right"/>
+              <w:rPr>
+                <w:rFonts w:ascii="Arial" w:eastAsia="Times New Roman" w:hAnsi="Arial" w:cs="Arial"/>
+                <w:sz w:val="20"/>
+                <w:szCs w:val="20"/>
+                <w:lang w:val="en-US"/>
+              </w:rPr>
+            </w:pPr>
+            <w:r>
+              <w:rPr>
+                <w:rFonts w:ascii="Arial" w:eastAsia="Times New Roman" w:hAnsi="Arial" w:cs="Arial"/>
+                <w:sz w:val="20"/>
+                <w:szCs w:val="20"/>
+                <w:lang w:val="en-US"/>
+              </w:rPr>
+              <w:t>4</w:t>
+            </w:r>
+          </w:p>
+        </w:tc>
+        <w:tc>
+          <w:tcPr>
+            <w:tcW w:w="992" w:type="dxa"/>
+            <w:tcBorders>
+              <w:top w:val="single" w:sz="6" w:space="0" w:color="CCCCCC"/>
+              <w:left w:val="single" w:sz="6" w:space="0" w:color="CCCCCC"/>
+              <w:bottom w:val="single" w:sz="6" w:space="0" w:color="CCCCCC"/>
+              <w:right w:val="single" w:sz="6" w:space="0" w:color="CCCCCC"/>
+            </w:tcBorders>
+            <w:tcMar>
+              <w:top w:w="30" w:type="dxa"/>
+              <w:left w:w="45" w:type="dxa"/>
+              <w:bottom w:w="30" w:type="dxa"/>
+              <w:right w:w="45" w:type="dxa"/>
+            </w:tcMar>
+            <w:vAlign w:val="bottom"/>
+            <w:hideMark/>
+          </w:tcPr>
+          <w:p>
+            <w:pPr>
+              <w:spacing w:after="0" w:line="240" w:lineRule="auto"/>
+              <w:jc w:val="right"/>
+              <w:rPr>
+                <w:rFonts w:ascii="Arial" w:eastAsia="Times New Roman" w:hAnsi="Arial" w:cs="Arial"/>
+                <w:sz w:val="20"/>
+                <w:szCs w:val="20"/>
+                <w:lang w:val="en-US"/>
+              </w:rPr>
+            </w:pPr>
+            <w:r>
+              <w:rPr>
+                <w:rFonts w:ascii="Arial" w:eastAsia="Times New Roman" w:hAnsi="Arial" w:cs="Arial"/>
+                <w:sz w:val="20"/>
+                <w:szCs w:val="20"/>
+                <w:lang w:val="en-US"/>
+              </w:rPr>
+              <w:t>6</w:t>
+            </w:r>
+          </w:p>
+        </w:tc>
+        <w:tc>
+          <w:tcPr>
+            <w:tcW w:w="992" w:type="dxa"/>
+            <w:tcBorders>
+              <w:top w:val="single" w:sz="6" w:space="0" w:color="CCCCCC"/>
+              <w:left w:val="single" w:sz="6" w:space="0" w:color="CCCCCC"/>
+              <w:bottom w:val="single" w:sz="6" w:space="0" w:color="CCCCCC"/>
+              <w:right w:val="single" w:sz="6" w:space="0" w:color="CCCCCC"/>
+            </w:tcBorders>
+            <w:tcMar>
+              <w:top w:w="30" w:type="dxa"/>
+              <w:left w:w="45" w:type="dxa"/>
+              <w:bottom w:w="30" w:type="dxa"/>
+              <w:right w:w="45" w:type="dxa"/>
+            </w:tcMar>
+            <w:vAlign w:val="bottom"/>
+            <w:hideMark/>
+          </w:tcPr>
+          <w:p>
+            <w:pPr>
+              <w:spacing w:after="0" w:line="240" w:lineRule="auto"/>
+              <w:jc w:val="right"/>
+              <w:rPr>
+                <w:rFonts w:ascii="Arial" w:eastAsia="Times New Roman" w:hAnsi="Arial" w:cs="Arial"/>
+                <w:sz w:val="20"/>
+                <w:szCs w:val="20"/>
+                <w:lang w:val="en-US"/>
+              </w:rPr>
+            </w:pPr>
+            <w:r>
+              <w:rPr>
+                <w:rFonts w:ascii="Arial" w:eastAsia="Times New Roman" w:hAnsi="Arial" w:cs="Arial"/>
+                <w:sz w:val="20"/>
+                <w:szCs w:val="20"/>
+                <w:lang w:val="en-US"/>
+              </w:rPr>
+              <w:t>2</w:t>
+            </w:r>
+          </w:p>
+        </w:tc>
+        <w:tc>
+          <w:tcPr>
+            <w:tcW w:w="851" w:type="dxa"/>
+            <w:tcBorders>
+              <w:top w:val="single" w:sz="6" w:space="0" w:color="CCCCCC"/>
+              <w:left w:val="single" w:sz="6" w:space="0" w:color="CCCCCC"/>
+              <w:bottom w:val="single" w:sz="6" w:space="0" w:color="CCCCCC"/>
+              <w:right w:val="single" w:sz="6" w:space="0" w:color="CCCCCC"/>
+            </w:tcBorders>
+            <w:tcMar>
+              <w:top w:w="30" w:type="dxa"/>
+              <w:left w:w="45" w:type="dxa"/>
+              <w:bottom w:w="30" w:type="dxa"/>
+              <w:right w:w="45" w:type="dxa"/>
+            </w:tcMar>
+            <w:vAlign w:val="bottom"/>
+            <w:hideMark/>
+          </w:tcPr>
+          <w:p>
+            <w:pPr>
+              <w:spacing w:after="0" w:line="240" w:lineRule="auto"/>
+              <w:jc w:val="right"/>
+              <w:rPr>
+                <w:rFonts w:ascii="Arial" w:eastAsia="Times New Roman" w:hAnsi="Arial" w:cs="Arial"/>
+                <w:sz w:val="20"/>
+                <w:szCs w:val="20"/>
+                <w:lang w:val="en-US"/>
+              </w:rPr>
+            </w:pPr>
+            <w:r>
+              <w:rPr>
+                <w:rFonts w:ascii="Arial" w:eastAsia="Times New Roman" w:hAnsi="Arial" w:cs="Arial"/>
+                <w:sz w:val="20"/>
+                <w:szCs w:val="20"/>
+                <w:lang w:val="en-US"/>
+              </w:rPr>
+              <w:t>7</w:t>
+            </w:r>
+          </w:p>
+        </w:tc>
+        <w:tc>
+          <w:tcPr>
+            <w:tcW w:w="850" w:type="dxa"/>
+            <w:tcBorders>
+              <w:top w:val="single" w:sz="6" w:space="0" w:color="CCCCCC"/>
+              <w:left w:val="single" w:sz="6" w:space="0" w:color="CCCCCC"/>
+              <w:bottom w:val="single" w:sz="6" w:space="0" w:color="CCCCCC"/>
+              <w:right w:val="single" w:sz="6" w:space="0" w:color="CCCCCC"/>
+            </w:tcBorders>
+            <w:tcMar>
+              <w:top w:w="30" w:type="dxa"/>
+              <w:left w:w="45" w:type="dxa"/>
+              <w:bottom w:w="30" w:type="dxa"/>
+              <w:right w:w="45" w:type="dxa"/>
+            </w:tcMar>
+            <w:vAlign w:val="bottom"/>
+            <w:hideMark/>
+          </w:tcPr>
+          <w:p>
+            <w:pPr>
+              <w:spacing w:after="0" w:line="240" w:lineRule="auto"/>
+              <w:jc w:val="right"/>
+              <w:rPr>
+                <w:rFonts w:ascii="Arial" w:eastAsia="Times New Roman" w:hAnsi="Arial" w:cs="Arial"/>
+                <w:sz w:val="20"/>
+                <w:szCs w:val="20"/>
+                <w:lang w:val="en-US"/>
+              </w:rPr>
+            </w:pPr>
+            <w:r>
+              <w:rPr>
+                <w:rFonts w:ascii="Arial" w:eastAsia="Times New Roman" w:hAnsi="Arial" w:cs="Arial"/>
+                <w:sz w:val="20"/>
+                <w:szCs w:val="20"/>
+                <w:lang w:val="en-US"/>
+              </w:rPr>
+              <w:t>7</w:t>
+            </w:r>
+          </w:p>
+        </w:tc>
+        <w:tc>
+          <w:tcPr>
+            <w:tcW w:w="992" w:type="dxa"/>
+            <w:tcBorders>
+              <w:top w:val="single" w:sz="6" w:space="0" w:color="CCCCCC"/>
+              <w:left w:val="single" w:sz="6" w:space="0" w:color="CCCCCC"/>
+              <w:bottom w:val="single" w:sz="6" w:space="0" w:color="CCCCCC"/>
+              <w:right w:val="single" w:sz="6" w:space="0" w:color="CCCCCC"/>
+            </w:tcBorders>
+            <w:tcMar>
+              <w:top w:w="30" w:type="dxa"/>
+              <w:left w:w="45" w:type="dxa"/>
+              <w:bottom w:w="30" w:type="dxa"/>
+              <w:right w:w="45" w:type="dxa"/>
+            </w:tcMar>
+            <w:vAlign w:val="bottom"/>
+            <w:hideMark/>
+          </w:tcPr>
+          <w:p>
+            <w:pPr>
+              <w:spacing w:after="0" w:line="240" w:lineRule="auto"/>
+              <w:jc w:val="right"/>
+              <w:rPr>
+                <w:rFonts w:ascii="Arial" w:eastAsia="Times New Roman" w:hAnsi="Arial" w:cs="Arial"/>
+                <w:sz w:val="20"/>
+                <w:szCs w:val="20"/>
+                <w:lang w:val="en-US"/>
+              </w:rPr>
+            </w:pPr>
+            <w:r>
+              <w:rPr>
+                <w:rFonts w:ascii="Arial" w:eastAsia="Times New Roman" w:hAnsi="Arial" w:cs="Arial"/>
+                <w:sz w:val="20"/>
+                <w:szCs w:val="20"/>
+                <w:lang w:val="en-US"/>
+              </w:rPr>
+              <w:t>6</w:t>
+            </w:r>
+          </w:p>
+        </w:tc>
+        <w:tc>
+          <w:tcPr>
+            <w:tcW w:w="851" w:type="dxa"/>
+            <w:tcBorders>
+              <w:top w:val="single" w:sz="6" w:space="0" w:color="CCCCCC"/>
+              <w:left w:val="single" w:sz="6" w:space="0" w:color="CCCCCC"/>
+              <w:bottom w:val="single" w:sz="6" w:space="0" w:color="CCCCCC"/>
+              <w:right w:val="single" w:sz="6" w:space="0" w:color="CCCCCC"/>
+            </w:tcBorders>
+            <w:tcMar>
+              <w:top w:w="30" w:type="dxa"/>
+              <w:left w:w="45" w:type="dxa"/>
+              <w:bottom w:w="30" w:type="dxa"/>
+              <w:right w:w="45" w:type="dxa"/>
+            </w:tcMar>
+            <w:vAlign w:val="bottom"/>
+            <w:hideMark/>
+          </w:tcPr>
+          <w:p>
+            <w:pPr>
+              <w:spacing w:after="0" w:line="240" w:lineRule="auto"/>
+              <w:jc w:val="right"/>
+              <w:rPr>
+                <w:rFonts w:ascii="Arial" w:eastAsia="Times New Roman" w:hAnsi="Arial" w:cs="Arial"/>
+                <w:sz w:val="20"/>
+                <w:szCs w:val="20"/>
+                <w:lang w:val="en-US"/>
+              </w:rPr>
+            </w:pPr>
+            <w:r>
+              <w:rPr>
+                <w:rFonts w:ascii="Arial" w:eastAsia="Times New Roman" w:hAnsi="Arial" w:cs="Arial"/>
+                <w:sz w:val="20"/>
+                <w:szCs w:val="20"/>
+                <w:lang w:val="en-US"/>
+              </w:rPr>
+              <w:t>41</w:t>
+            </w:r>
+          </w:p>
+        </w:tc>
+      </w:tr>
+      <w:tr>
+        <w:trPr>
+          <w:trHeight w:val="315"/>
+        </w:trPr>
+        <w:tc>
+          <w:tcPr>
+            <w:tcW w:w="0" w:type="auto"/>
+            <w:tcBorders>
+              <w:top w:val="single" w:sz="6" w:space="0" w:color="CCCCCC"/>
+              <w:left w:val="single" w:sz="6" w:space="0" w:color="CCCCCC"/>
+              <w:bottom w:val="single" w:sz="6" w:space="0" w:color="CCCCCC"/>
+              <w:right w:val="single" w:sz="6" w:space="0" w:color="CCCCCC"/>
+            </w:tcBorders>
+            <w:shd w:val="clear" w:color="auto" w:fill="6AA84F"/>
+            <w:tcMar>
+              <w:top w:w="30" w:type="dxa"/>
+              <w:left w:w="45" w:type="dxa"/>
+              <w:bottom w:w="30" w:type="dxa"/>
+              <w:right w:w="45" w:type="dxa"/>
+            </w:tcMar>
+            <w:vAlign w:val="bottom"/>
+            <w:hideMark/>
+          </w:tcPr>
+          <w:p>
+            <w:pPr>
+              <w:spacing w:after="0" w:line="240" w:lineRule="auto"/>
+              <w:rPr>
+                <w:rFonts w:ascii="Arial" w:eastAsia="Times New Roman" w:hAnsi="Arial" w:cs="Arial"/>
+                <w:bCs/>
+                <w:sz w:val="20"/>
+                <w:szCs w:val="20"/>
+                <w:lang w:val="en-US"/>
+              </w:rPr>
+            </w:pPr>
+            <w:r>
+              <w:rPr>
+                <w:rFonts w:ascii="Arial" w:eastAsia="Times New Roman" w:hAnsi="Arial" w:cs="Arial"/>
+                <w:bCs/>
+                <w:sz w:val="20"/>
+                <w:szCs w:val="20"/>
+                <w:lang w:val="en-US"/>
+              </w:rPr>
+              <w:t>ITU-R_BT - 709</w:t>
+            </w:r>
+          </w:p>
+        </w:tc>
+        <w:tc>
+          <w:tcPr>
+            <w:tcW w:w="785" w:type="dxa"/>
+            <w:tcBorders>
+              <w:top w:val="single" w:sz="6" w:space="0" w:color="CCCCCC"/>
+              <w:left w:val="single" w:sz="6" w:space="0" w:color="CCCCCC"/>
+              <w:bottom w:val="single" w:sz="6" w:space="0" w:color="CCCCCC"/>
+              <w:right w:val="single" w:sz="6" w:space="0" w:color="CCCCCC"/>
+            </w:tcBorders>
+            <w:tcMar>
+              <w:top w:w="30" w:type="dxa"/>
+              <w:left w:w="45" w:type="dxa"/>
+              <w:bottom w:w="30" w:type="dxa"/>
+              <w:right w:w="45" w:type="dxa"/>
+            </w:tcMar>
+            <w:vAlign w:val="bottom"/>
+            <w:hideMark/>
+          </w:tcPr>
+          <w:p>
+            <w:pPr>
+              <w:spacing w:after="0" w:line="240" w:lineRule="auto"/>
+              <w:jc w:val="right"/>
+              <w:rPr>
+                <w:rFonts w:ascii="Arial" w:eastAsia="Times New Roman" w:hAnsi="Arial" w:cs="Arial"/>
+                <w:sz w:val="20"/>
+                <w:szCs w:val="20"/>
+                <w:lang w:val="en-US"/>
+              </w:rPr>
+            </w:pPr>
+            <w:r>
+              <w:rPr>
+                <w:rFonts w:ascii="Arial" w:eastAsia="Times New Roman" w:hAnsi="Arial" w:cs="Arial"/>
+                <w:sz w:val="20"/>
+                <w:szCs w:val="20"/>
+                <w:lang w:val="en-US"/>
+              </w:rPr>
+              <w:t>7</w:t>
+            </w:r>
+          </w:p>
+        </w:tc>
+        <w:tc>
+          <w:tcPr>
+            <w:tcW w:w="902" w:type="dxa"/>
+            <w:tcBorders>
+              <w:top w:val="single" w:sz="6" w:space="0" w:color="CCCCCC"/>
+              <w:left w:val="single" w:sz="6" w:space="0" w:color="CCCCCC"/>
+              <w:bottom w:val="single" w:sz="6" w:space="0" w:color="CCCCCC"/>
+              <w:right w:val="single" w:sz="6" w:space="0" w:color="CCCCCC"/>
+            </w:tcBorders>
+            <w:tcMar>
+              <w:top w:w="30" w:type="dxa"/>
+              <w:left w:w="45" w:type="dxa"/>
+              <w:bottom w:w="30" w:type="dxa"/>
+              <w:right w:w="45" w:type="dxa"/>
+            </w:tcMar>
+            <w:vAlign w:val="bottom"/>
+            <w:hideMark/>
+          </w:tcPr>
+          <w:p>
+            <w:pPr>
+              <w:spacing w:after="0" w:line="240" w:lineRule="auto"/>
+              <w:jc w:val="right"/>
+              <w:rPr>
+                <w:rFonts w:ascii="Arial" w:eastAsia="Times New Roman" w:hAnsi="Arial" w:cs="Arial"/>
+                <w:sz w:val="20"/>
+                <w:szCs w:val="20"/>
+                <w:lang w:val="en-US"/>
+              </w:rPr>
+            </w:pPr>
+            <w:r>
+              <w:rPr>
+                <w:rFonts w:ascii="Arial" w:eastAsia="Times New Roman" w:hAnsi="Arial" w:cs="Arial"/>
+                <w:sz w:val="20"/>
+                <w:szCs w:val="20"/>
+                <w:lang w:val="en-US"/>
+              </w:rPr>
+              <w:t>8</w:t>
+            </w:r>
+          </w:p>
+        </w:tc>
+        <w:tc>
+          <w:tcPr>
+            <w:tcW w:w="992" w:type="dxa"/>
+            <w:tcBorders>
+              <w:top w:val="single" w:sz="6" w:space="0" w:color="CCCCCC"/>
+              <w:left w:val="single" w:sz="6" w:space="0" w:color="CCCCCC"/>
+              <w:bottom w:val="single" w:sz="6" w:space="0" w:color="CCCCCC"/>
+              <w:right w:val="single" w:sz="6" w:space="0" w:color="CCCCCC"/>
+            </w:tcBorders>
+            <w:tcMar>
+              <w:top w:w="30" w:type="dxa"/>
+              <w:left w:w="45" w:type="dxa"/>
+              <w:bottom w:w="30" w:type="dxa"/>
+              <w:right w:w="45" w:type="dxa"/>
+            </w:tcMar>
+            <w:vAlign w:val="bottom"/>
+            <w:hideMark/>
+          </w:tcPr>
+          <w:p>
+            <w:pPr>
+              <w:spacing w:after="0" w:line="240" w:lineRule="auto"/>
+              <w:jc w:val="right"/>
+              <w:rPr>
+                <w:rFonts w:ascii="Arial" w:eastAsia="Times New Roman" w:hAnsi="Arial" w:cs="Arial"/>
+                <w:sz w:val="20"/>
+                <w:szCs w:val="20"/>
+                <w:lang w:val="en-US"/>
+              </w:rPr>
+            </w:pPr>
+            <w:r>
+              <w:rPr>
+                <w:rFonts w:ascii="Arial" w:eastAsia="Times New Roman" w:hAnsi="Arial" w:cs="Arial"/>
+                <w:sz w:val="20"/>
+                <w:szCs w:val="20"/>
+                <w:lang w:val="en-US"/>
+              </w:rPr>
+              <w:t>5</w:t>
+            </w:r>
+          </w:p>
+        </w:tc>
+        <w:tc>
+          <w:tcPr>
+            <w:tcW w:w="992" w:type="dxa"/>
+            <w:tcBorders>
+              <w:top w:val="single" w:sz="6" w:space="0" w:color="CCCCCC"/>
+              <w:left w:val="single" w:sz="6" w:space="0" w:color="CCCCCC"/>
+              <w:bottom w:val="single" w:sz="6" w:space="0" w:color="CCCCCC"/>
+              <w:right w:val="single" w:sz="6" w:space="0" w:color="CCCCCC"/>
+            </w:tcBorders>
+            <w:tcMar>
+              <w:top w:w="30" w:type="dxa"/>
+              <w:left w:w="45" w:type="dxa"/>
+              <w:bottom w:w="30" w:type="dxa"/>
+              <w:right w:w="45" w:type="dxa"/>
+            </w:tcMar>
+            <w:vAlign w:val="bottom"/>
+            <w:hideMark/>
+          </w:tcPr>
+          <w:p>
+            <w:pPr>
+              <w:spacing w:after="0" w:line="240" w:lineRule="auto"/>
+              <w:jc w:val="right"/>
+              <w:rPr>
+                <w:rFonts w:ascii="Arial" w:eastAsia="Times New Roman" w:hAnsi="Arial" w:cs="Arial"/>
+                <w:sz w:val="20"/>
+                <w:szCs w:val="20"/>
+                <w:lang w:val="en-US"/>
+              </w:rPr>
+            </w:pPr>
+            <w:r>
+              <w:rPr>
+                <w:rFonts w:ascii="Arial" w:eastAsia="Times New Roman" w:hAnsi="Arial" w:cs="Arial"/>
+                <w:sz w:val="20"/>
+                <w:szCs w:val="20"/>
+                <w:lang w:val="en-US"/>
+              </w:rPr>
+              <w:t>4</w:t>
+            </w:r>
+          </w:p>
+        </w:tc>
+        <w:tc>
+          <w:tcPr>
+            <w:tcW w:w="851" w:type="dxa"/>
+            <w:tcBorders>
+              <w:top w:val="single" w:sz="6" w:space="0" w:color="CCCCCC"/>
+              <w:left w:val="single" w:sz="6" w:space="0" w:color="CCCCCC"/>
+              <w:bottom w:val="single" w:sz="6" w:space="0" w:color="CCCCCC"/>
+              <w:right w:val="single" w:sz="6" w:space="0" w:color="CCCCCC"/>
+            </w:tcBorders>
+            <w:tcMar>
+              <w:top w:w="30" w:type="dxa"/>
+              <w:left w:w="45" w:type="dxa"/>
+              <w:bottom w:w="30" w:type="dxa"/>
+              <w:right w:w="45" w:type="dxa"/>
+            </w:tcMar>
+            <w:vAlign w:val="bottom"/>
+            <w:hideMark/>
+          </w:tcPr>
+          <w:p>
+            <w:pPr>
+              <w:spacing w:after="0" w:line="240" w:lineRule="auto"/>
+              <w:jc w:val="right"/>
+              <w:rPr>
+                <w:rFonts w:ascii="Arial" w:eastAsia="Times New Roman" w:hAnsi="Arial" w:cs="Arial"/>
+                <w:sz w:val="20"/>
+                <w:szCs w:val="20"/>
+                <w:lang w:val="en-US"/>
+              </w:rPr>
+            </w:pPr>
+            <w:r>
+              <w:rPr>
+                <w:rFonts w:ascii="Arial" w:eastAsia="Times New Roman" w:hAnsi="Arial" w:cs="Arial"/>
+                <w:sz w:val="20"/>
+                <w:szCs w:val="20"/>
+                <w:lang w:val="en-US"/>
+              </w:rPr>
+              <w:t>6</w:t>
+            </w:r>
+          </w:p>
+        </w:tc>
+        <w:tc>
+          <w:tcPr>
+            <w:tcW w:w="850" w:type="dxa"/>
+            <w:tcBorders>
+              <w:top w:val="single" w:sz="6" w:space="0" w:color="CCCCCC"/>
+              <w:left w:val="single" w:sz="6" w:space="0" w:color="CCCCCC"/>
+              <w:bottom w:val="single" w:sz="6" w:space="0" w:color="CCCCCC"/>
+              <w:right w:val="single" w:sz="6" w:space="0" w:color="CCCCCC"/>
+            </w:tcBorders>
+            <w:tcMar>
+              <w:top w:w="30" w:type="dxa"/>
+              <w:left w:w="45" w:type="dxa"/>
+              <w:bottom w:w="30" w:type="dxa"/>
+              <w:right w:w="45" w:type="dxa"/>
+            </w:tcMar>
+            <w:vAlign w:val="bottom"/>
+            <w:hideMark/>
+          </w:tcPr>
+          <w:p>
+            <w:pPr>
+              <w:spacing w:after="0" w:line="240" w:lineRule="auto"/>
+              <w:jc w:val="right"/>
+              <w:rPr>
+                <w:rFonts w:ascii="Arial" w:eastAsia="Times New Roman" w:hAnsi="Arial" w:cs="Arial"/>
+                <w:sz w:val="20"/>
+                <w:szCs w:val="20"/>
+                <w:lang w:val="en-US"/>
+              </w:rPr>
+            </w:pPr>
+            <w:r>
+              <w:rPr>
+                <w:rFonts w:ascii="Arial" w:eastAsia="Times New Roman" w:hAnsi="Arial" w:cs="Arial"/>
+                <w:sz w:val="20"/>
+                <w:szCs w:val="20"/>
+                <w:lang w:val="en-US"/>
+              </w:rPr>
+              <w:t>4</w:t>
+            </w:r>
+          </w:p>
+        </w:tc>
+        <w:tc>
+          <w:tcPr>
+            <w:tcW w:w="992" w:type="dxa"/>
+            <w:tcBorders>
+              <w:top w:val="single" w:sz="6" w:space="0" w:color="CCCCCC"/>
+              <w:left w:val="single" w:sz="6" w:space="0" w:color="CCCCCC"/>
+              <w:bottom w:val="single" w:sz="6" w:space="0" w:color="CCCCCC"/>
+              <w:right w:val="single" w:sz="6" w:space="0" w:color="CCCCCC"/>
+            </w:tcBorders>
+            <w:tcMar>
+              <w:top w:w="30" w:type="dxa"/>
+              <w:left w:w="45" w:type="dxa"/>
+              <w:bottom w:w="30" w:type="dxa"/>
+              <w:right w:w="45" w:type="dxa"/>
+            </w:tcMar>
+            <w:vAlign w:val="bottom"/>
+            <w:hideMark/>
+          </w:tcPr>
+          <w:p>
+            <w:pPr>
+              <w:spacing w:after="0" w:line="240" w:lineRule="auto"/>
+              <w:jc w:val="right"/>
+              <w:rPr>
+                <w:rFonts w:ascii="Arial" w:eastAsia="Times New Roman" w:hAnsi="Arial" w:cs="Arial"/>
+                <w:sz w:val="20"/>
+                <w:szCs w:val="20"/>
+                <w:lang w:val="en-US"/>
+              </w:rPr>
+            </w:pPr>
+            <w:r>
+              <w:rPr>
+                <w:rFonts w:ascii="Arial" w:eastAsia="Times New Roman" w:hAnsi="Arial" w:cs="Arial"/>
+                <w:sz w:val="20"/>
+                <w:szCs w:val="20"/>
+                <w:lang w:val="en-US"/>
+              </w:rPr>
+              <w:t>7</w:t>
+            </w:r>
+          </w:p>
+        </w:tc>
+        <w:tc>
+          <w:tcPr>
+            <w:tcW w:w="851" w:type="dxa"/>
+            <w:tcBorders>
+              <w:top w:val="single" w:sz="6" w:space="0" w:color="CCCCCC"/>
+              <w:left w:val="single" w:sz="6" w:space="0" w:color="CCCCCC"/>
+              <w:bottom w:val="single" w:sz="6" w:space="0" w:color="CCCCCC"/>
+              <w:right w:val="single" w:sz="6" w:space="0" w:color="CCCCCC"/>
+            </w:tcBorders>
+            <w:tcMar>
+              <w:top w:w="30" w:type="dxa"/>
+              <w:left w:w="45" w:type="dxa"/>
+              <w:bottom w:w="30" w:type="dxa"/>
+              <w:right w:w="45" w:type="dxa"/>
+            </w:tcMar>
+            <w:vAlign w:val="bottom"/>
+            <w:hideMark/>
+          </w:tcPr>
+          <w:p>
+            <w:pPr>
+              <w:spacing w:after="0" w:line="240" w:lineRule="auto"/>
+              <w:jc w:val="right"/>
+              <w:rPr>
+                <w:rFonts w:ascii="Arial" w:eastAsia="Times New Roman" w:hAnsi="Arial" w:cs="Arial"/>
+                <w:sz w:val="20"/>
+                <w:szCs w:val="20"/>
+                <w:lang w:val="en-US"/>
+              </w:rPr>
+            </w:pPr>
+            <w:r>
+              <w:rPr>
+                <w:rFonts w:ascii="Arial" w:eastAsia="Times New Roman" w:hAnsi="Arial" w:cs="Arial"/>
+                <w:sz w:val="20"/>
+                <w:szCs w:val="20"/>
+                <w:lang w:val="en-US"/>
+              </w:rPr>
+              <w:t>41</w:t>
+            </w:r>
+          </w:p>
+        </w:tc>
+      </w:tr>
+      <w:tr>
+        <w:trPr>
+          <w:trHeight w:val="315"/>
+        </w:trPr>
+        <w:tc>
+          <w:tcPr>
+            <w:tcW w:w="0" w:type="auto"/>
+            <w:tcBorders>
+              <w:top w:val="single" w:sz="6" w:space="0" w:color="CCCCCC"/>
+              <w:left w:val="single" w:sz="6" w:space="0" w:color="CCCCCC"/>
+              <w:bottom w:val="single" w:sz="6" w:space="0" w:color="CCCCCC"/>
+              <w:right w:val="single" w:sz="6" w:space="0" w:color="CCCCCC"/>
+            </w:tcBorders>
+            <w:shd w:val="clear" w:color="auto" w:fill="6AA84F"/>
+            <w:tcMar>
+              <w:top w:w="30" w:type="dxa"/>
+              <w:left w:w="45" w:type="dxa"/>
+              <w:bottom w:w="30" w:type="dxa"/>
+              <w:right w:w="45" w:type="dxa"/>
+            </w:tcMar>
+            <w:vAlign w:val="bottom"/>
+            <w:hideMark/>
+          </w:tcPr>
+          <w:p>
+            <w:pPr>
+              <w:spacing w:after="0" w:line="240" w:lineRule="auto"/>
+              <w:rPr>
+                <w:rFonts w:ascii="Arial" w:eastAsia="Times New Roman" w:hAnsi="Arial" w:cs="Arial"/>
+                <w:bCs/>
+                <w:sz w:val="20"/>
+                <w:szCs w:val="20"/>
+                <w:lang w:val="en-US"/>
+              </w:rPr>
+            </w:pPr>
+            <w:r>
+              <w:rPr>
+                <w:rFonts w:ascii="Arial" w:eastAsia="Times New Roman" w:hAnsi="Arial" w:cs="Arial"/>
+                <w:bCs/>
+                <w:sz w:val="20"/>
+                <w:szCs w:val="20"/>
+                <w:lang w:val="en-US"/>
+              </w:rPr>
+              <w:t>ITU-R_BT - 601</w:t>
+            </w:r>
+          </w:p>
+        </w:tc>
+        <w:tc>
+          <w:tcPr>
+            <w:tcW w:w="785" w:type="dxa"/>
+            <w:tcBorders>
+              <w:top w:val="single" w:sz="6" w:space="0" w:color="CCCCCC"/>
+              <w:left w:val="single" w:sz="6" w:space="0" w:color="CCCCCC"/>
+              <w:bottom w:val="single" w:sz="6" w:space="0" w:color="CCCCCC"/>
+              <w:right w:val="single" w:sz="6" w:space="0" w:color="CCCCCC"/>
+            </w:tcBorders>
+            <w:tcMar>
+              <w:top w:w="30" w:type="dxa"/>
+              <w:left w:w="45" w:type="dxa"/>
+              <w:bottom w:w="30" w:type="dxa"/>
+              <w:right w:w="45" w:type="dxa"/>
+            </w:tcMar>
+            <w:vAlign w:val="bottom"/>
+            <w:hideMark/>
+          </w:tcPr>
+          <w:p>
+            <w:pPr>
+              <w:spacing w:after="0" w:line="240" w:lineRule="auto"/>
+              <w:jc w:val="right"/>
+              <w:rPr>
+                <w:rFonts w:ascii="Arial" w:eastAsia="Times New Roman" w:hAnsi="Arial" w:cs="Arial"/>
+                <w:sz w:val="20"/>
+                <w:szCs w:val="20"/>
+                <w:lang w:val="en-US"/>
+              </w:rPr>
+            </w:pPr>
+            <w:r>
+              <w:rPr>
+                <w:rFonts w:ascii="Arial" w:eastAsia="Times New Roman" w:hAnsi="Arial" w:cs="Arial"/>
+                <w:sz w:val="20"/>
+                <w:szCs w:val="20"/>
+                <w:lang w:val="en-US"/>
+              </w:rPr>
+              <w:t>1</w:t>
+            </w:r>
+          </w:p>
+        </w:tc>
+        <w:tc>
+          <w:tcPr>
+            <w:tcW w:w="902" w:type="dxa"/>
+            <w:tcBorders>
+              <w:top w:val="single" w:sz="6" w:space="0" w:color="CCCCCC"/>
+              <w:left w:val="single" w:sz="6" w:space="0" w:color="CCCCCC"/>
+              <w:bottom w:val="single" w:sz="6" w:space="0" w:color="CCCCCC"/>
+              <w:right w:val="single" w:sz="6" w:space="0" w:color="CCCCCC"/>
+            </w:tcBorders>
+            <w:tcMar>
+              <w:top w:w="30" w:type="dxa"/>
+              <w:left w:w="45" w:type="dxa"/>
+              <w:bottom w:w="30" w:type="dxa"/>
+              <w:right w:w="45" w:type="dxa"/>
+            </w:tcMar>
+            <w:vAlign w:val="bottom"/>
+            <w:hideMark/>
+          </w:tcPr>
+          <w:p>
+            <w:pPr>
+              <w:spacing w:after="0" w:line="240" w:lineRule="auto"/>
+              <w:jc w:val="right"/>
+              <w:rPr>
+                <w:rFonts w:ascii="Arial" w:eastAsia="Times New Roman" w:hAnsi="Arial" w:cs="Arial"/>
+                <w:sz w:val="20"/>
+                <w:szCs w:val="20"/>
+                <w:lang w:val="en-US"/>
+              </w:rPr>
+            </w:pPr>
+            <w:r>
+              <w:rPr>
+                <w:rFonts w:ascii="Arial" w:eastAsia="Times New Roman" w:hAnsi="Arial" w:cs="Arial"/>
+                <w:sz w:val="20"/>
+                <w:szCs w:val="20"/>
+                <w:lang w:val="en-US"/>
+              </w:rPr>
+              <w:t>3</w:t>
+            </w:r>
+          </w:p>
+        </w:tc>
+        <w:tc>
+          <w:tcPr>
+            <w:tcW w:w="992" w:type="dxa"/>
+            <w:tcBorders>
+              <w:top w:val="single" w:sz="6" w:space="0" w:color="CCCCCC"/>
+              <w:left w:val="single" w:sz="6" w:space="0" w:color="CCCCCC"/>
+              <w:bottom w:val="single" w:sz="6" w:space="0" w:color="CCCCCC"/>
+              <w:right w:val="single" w:sz="6" w:space="0" w:color="CCCCCC"/>
+            </w:tcBorders>
+            <w:tcMar>
+              <w:top w:w="30" w:type="dxa"/>
+              <w:left w:w="45" w:type="dxa"/>
+              <w:bottom w:w="30" w:type="dxa"/>
+              <w:right w:w="45" w:type="dxa"/>
+            </w:tcMar>
+            <w:vAlign w:val="bottom"/>
+            <w:hideMark/>
+          </w:tcPr>
+          <w:p>
+            <w:pPr>
+              <w:spacing w:after="0" w:line="240" w:lineRule="auto"/>
+              <w:jc w:val="right"/>
+              <w:rPr>
+                <w:rFonts w:ascii="Arial" w:eastAsia="Times New Roman" w:hAnsi="Arial" w:cs="Arial"/>
+                <w:sz w:val="20"/>
+                <w:szCs w:val="20"/>
+                <w:lang w:val="en-US"/>
+              </w:rPr>
+            </w:pPr>
+            <w:r>
+              <w:rPr>
+                <w:rFonts w:ascii="Arial" w:eastAsia="Times New Roman" w:hAnsi="Arial" w:cs="Arial"/>
+                <w:sz w:val="20"/>
+                <w:szCs w:val="20"/>
+                <w:lang w:val="en-US"/>
+              </w:rPr>
+              <w:t>4</w:t>
+            </w:r>
+          </w:p>
+        </w:tc>
+        <w:tc>
+          <w:tcPr>
+            <w:tcW w:w="992" w:type="dxa"/>
+            <w:tcBorders>
+              <w:top w:val="single" w:sz="6" w:space="0" w:color="CCCCCC"/>
+              <w:left w:val="single" w:sz="6" w:space="0" w:color="CCCCCC"/>
+              <w:bottom w:val="single" w:sz="6" w:space="0" w:color="CCCCCC"/>
+              <w:right w:val="single" w:sz="6" w:space="0" w:color="CCCCCC"/>
+            </w:tcBorders>
+            <w:tcMar>
+              <w:top w:w="30" w:type="dxa"/>
+              <w:left w:w="45" w:type="dxa"/>
+              <w:bottom w:w="30" w:type="dxa"/>
+              <w:right w:w="45" w:type="dxa"/>
+            </w:tcMar>
+            <w:vAlign w:val="bottom"/>
+            <w:hideMark/>
+          </w:tcPr>
+          <w:p>
+            <w:pPr>
+              <w:spacing w:after="0" w:line="240" w:lineRule="auto"/>
+              <w:jc w:val="right"/>
+              <w:rPr>
+                <w:rFonts w:ascii="Arial" w:eastAsia="Times New Roman" w:hAnsi="Arial" w:cs="Arial"/>
+                <w:sz w:val="20"/>
+                <w:szCs w:val="20"/>
+                <w:lang w:val="en-US"/>
+              </w:rPr>
+            </w:pPr>
+            <w:r>
+              <w:rPr>
+                <w:rFonts w:ascii="Arial" w:eastAsia="Times New Roman" w:hAnsi="Arial" w:cs="Arial"/>
+                <w:sz w:val="20"/>
+                <w:szCs w:val="20"/>
+                <w:lang w:val="en-US"/>
+              </w:rPr>
+              <w:t>3</w:t>
+            </w:r>
+          </w:p>
+        </w:tc>
+        <w:tc>
+          <w:tcPr>
+            <w:tcW w:w="851" w:type="dxa"/>
+            <w:tcBorders>
+              <w:top w:val="single" w:sz="6" w:space="0" w:color="CCCCCC"/>
+              <w:left w:val="single" w:sz="6" w:space="0" w:color="CCCCCC"/>
+              <w:bottom w:val="single" w:sz="6" w:space="0" w:color="CCCCCC"/>
+              <w:right w:val="single" w:sz="6" w:space="0" w:color="CCCCCC"/>
+            </w:tcBorders>
+            <w:tcMar>
+              <w:top w:w="30" w:type="dxa"/>
+              <w:left w:w="45" w:type="dxa"/>
+              <w:bottom w:w="30" w:type="dxa"/>
+              <w:right w:w="45" w:type="dxa"/>
+            </w:tcMar>
+            <w:vAlign w:val="bottom"/>
+            <w:hideMark/>
+          </w:tcPr>
+          <w:p>
+            <w:pPr>
+              <w:spacing w:after="0" w:line="240" w:lineRule="auto"/>
+              <w:jc w:val="right"/>
+              <w:rPr>
+                <w:rFonts w:ascii="Arial" w:eastAsia="Times New Roman" w:hAnsi="Arial" w:cs="Arial"/>
+                <w:sz w:val="20"/>
+                <w:szCs w:val="20"/>
+                <w:lang w:val="en-US"/>
+              </w:rPr>
+            </w:pPr>
+            <w:r>
+              <w:rPr>
+                <w:rFonts w:ascii="Arial" w:eastAsia="Times New Roman" w:hAnsi="Arial" w:cs="Arial"/>
+                <w:sz w:val="20"/>
+                <w:szCs w:val="20"/>
+                <w:lang w:val="en-US"/>
+              </w:rPr>
+              <w:t>4</w:t>
+            </w:r>
+          </w:p>
+        </w:tc>
+        <w:tc>
+          <w:tcPr>
+            <w:tcW w:w="850" w:type="dxa"/>
+            <w:tcBorders>
+              <w:top w:val="single" w:sz="6" w:space="0" w:color="CCCCCC"/>
+              <w:left w:val="single" w:sz="6" w:space="0" w:color="CCCCCC"/>
+              <w:bottom w:val="single" w:sz="6" w:space="0" w:color="CCCCCC"/>
+              <w:right w:val="single" w:sz="6" w:space="0" w:color="CCCCCC"/>
+            </w:tcBorders>
+            <w:tcMar>
+              <w:top w:w="30" w:type="dxa"/>
+              <w:left w:w="45" w:type="dxa"/>
+              <w:bottom w:w="30" w:type="dxa"/>
+              <w:right w:w="45" w:type="dxa"/>
+            </w:tcMar>
+            <w:vAlign w:val="bottom"/>
+            <w:hideMark/>
+          </w:tcPr>
+          <w:p>
+            <w:pPr>
+              <w:spacing w:after="0" w:line="240" w:lineRule="auto"/>
+              <w:jc w:val="right"/>
+              <w:rPr>
+                <w:rFonts w:ascii="Arial" w:eastAsia="Times New Roman" w:hAnsi="Arial" w:cs="Arial"/>
+                <w:sz w:val="20"/>
+                <w:szCs w:val="20"/>
+                <w:lang w:val="en-US"/>
+              </w:rPr>
+            </w:pPr>
+            <w:r>
+              <w:rPr>
+                <w:rFonts w:ascii="Arial" w:eastAsia="Times New Roman" w:hAnsi="Arial" w:cs="Arial"/>
+                <w:sz w:val="20"/>
+                <w:szCs w:val="20"/>
+                <w:lang w:val="en-US"/>
+              </w:rPr>
+              <w:t>5</w:t>
+            </w:r>
+          </w:p>
+        </w:tc>
+        <w:tc>
+          <w:tcPr>
+            <w:tcW w:w="992" w:type="dxa"/>
+            <w:tcBorders>
+              <w:top w:val="single" w:sz="6" w:space="0" w:color="CCCCCC"/>
+              <w:left w:val="single" w:sz="6" w:space="0" w:color="CCCCCC"/>
+              <w:bottom w:val="single" w:sz="6" w:space="0" w:color="CCCCCC"/>
+              <w:right w:val="single" w:sz="6" w:space="0" w:color="CCCCCC"/>
+            </w:tcBorders>
+            <w:tcMar>
+              <w:top w:w="30" w:type="dxa"/>
+              <w:left w:w="45" w:type="dxa"/>
+              <w:bottom w:w="30" w:type="dxa"/>
+              <w:right w:w="45" w:type="dxa"/>
+            </w:tcMar>
+            <w:vAlign w:val="bottom"/>
+            <w:hideMark/>
+          </w:tcPr>
+          <w:p>
+            <w:pPr>
+              <w:spacing w:after="0" w:line="240" w:lineRule="auto"/>
+              <w:jc w:val="right"/>
+              <w:rPr>
+                <w:rFonts w:ascii="Arial" w:eastAsia="Times New Roman" w:hAnsi="Arial" w:cs="Arial"/>
+                <w:sz w:val="20"/>
+                <w:szCs w:val="20"/>
+                <w:lang w:val="en-US"/>
+              </w:rPr>
+            </w:pPr>
+            <w:r>
+              <w:rPr>
+                <w:rFonts w:ascii="Arial" w:eastAsia="Times New Roman" w:hAnsi="Arial" w:cs="Arial"/>
+                <w:sz w:val="20"/>
+                <w:szCs w:val="20"/>
+                <w:lang w:val="en-US"/>
+              </w:rPr>
+              <w:t>4</w:t>
+            </w:r>
+          </w:p>
+        </w:tc>
+        <w:tc>
+          <w:tcPr>
+            <w:tcW w:w="851" w:type="dxa"/>
+            <w:tcBorders>
+              <w:top w:val="single" w:sz="6" w:space="0" w:color="CCCCCC"/>
+              <w:left w:val="single" w:sz="6" w:space="0" w:color="CCCCCC"/>
+              <w:bottom w:val="single" w:sz="6" w:space="0" w:color="CCCCCC"/>
+              <w:right w:val="single" w:sz="6" w:space="0" w:color="CCCCCC"/>
+            </w:tcBorders>
+            <w:tcMar>
+              <w:top w:w="30" w:type="dxa"/>
+              <w:left w:w="45" w:type="dxa"/>
+              <w:bottom w:w="30" w:type="dxa"/>
+              <w:right w:w="45" w:type="dxa"/>
+            </w:tcMar>
+            <w:vAlign w:val="bottom"/>
+            <w:hideMark/>
+          </w:tcPr>
+          <w:p>
+            <w:pPr>
+              <w:spacing w:after="0" w:line="240" w:lineRule="auto"/>
+              <w:jc w:val="right"/>
+              <w:rPr>
+                <w:rFonts w:ascii="Arial" w:eastAsia="Times New Roman" w:hAnsi="Arial" w:cs="Arial"/>
+                <w:sz w:val="20"/>
+                <w:szCs w:val="20"/>
+                <w:lang w:val="en-US"/>
+              </w:rPr>
+            </w:pPr>
+            <w:r>
+              <w:rPr>
+                <w:rFonts w:ascii="Arial" w:eastAsia="Times New Roman" w:hAnsi="Arial" w:cs="Arial"/>
+                <w:sz w:val="20"/>
+                <w:szCs w:val="20"/>
+                <w:lang w:val="en-US"/>
+              </w:rPr>
+              <w:t>24</w:t>
+            </w:r>
+          </w:p>
+        </w:tc>
+      </w:tr>
+      <w:tr>
+        <w:trPr>
+          <w:trHeight w:val="315"/>
+        </w:trPr>
+        <w:tc>
+          <w:tcPr>
+            <w:tcW w:w="0" w:type="auto"/>
+            <w:tcBorders>
+              <w:top w:val="single" w:sz="6" w:space="0" w:color="CCCCCC"/>
+              <w:left w:val="single" w:sz="6" w:space="0" w:color="CCCCCC"/>
+              <w:bottom w:val="single" w:sz="6" w:space="0" w:color="CCCCCC"/>
+              <w:right w:val="single" w:sz="6" w:space="0" w:color="CCCCCC"/>
+            </w:tcBorders>
+            <w:shd w:val="clear" w:color="auto" w:fill="6AA84F"/>
+            <w:tcMar>
+              <w:top w:w="30" w:type="dxa"/>
+              <w:left w:w="45" w:type="dxa"/>
+              <w:bottom w:w="30" w:type="dxa"/>
+              <w:right w:w="45" w:type="dxa"/>
+            </w:tcMar>
+            <w:vAlign w:val="bottom"/>
+            <w:hideMark/>
+          </w:tcPr>
+          <w:p>
+            <w:pPr>
+              <w:spacing w:after="0" w:line="240" w:lineRule="auto"/>
+              <w:rPr>
+                <w:rFonts w:ascii="Arial" w:eastAsia="Times New Roman" w:hAnsi="Arial" w:cs="Arial"/>
+                <w:bCs/>
+                <w:sz w:val="20"/>
+                <w:szCs w:val="20"/>
+                <w:lang w:val="en-US"/>
+              </w:rPr>
+            </w:pPr>
+            <w:r>
+              <w:rPr>
+                <w:rFonts w:ascii="Arial" w:eastAsia="Times New Roman" w:hAnsi="Arial" w:cs="Arial"/>
+                <w:bCs/>
+                <w:sz w:val="20"/>
+                <w:szCs w:val="20"/>
+                <w:lang w:val="en-US"/>
+              </w:rPr>
+              <w:t>Desaturation</w:t>
+            </w:r>
+          </w:p>
+        </w:tc>
+        <w:tc>
+          <w:tcPr>
+            <w:tcW w:w="785" w:type="dxa"/>
+            <w:tcBorders>
+              <w:top w:val="single" w:sz="6" w:space="0" w:color="CCCCCC"/>
+              <w:left w:val="single" w:sz="6" w:space="0" w:color="CCCCCC"/>
+              <w:bottom w:val="single" w:sz="6" w:space="0" w:color="CCCCCC"/>
+              <w:right w:val="single" w:sz="6" w:space="0" w:color="CCCCCC"/>
+            </w:tcBorders>
+            <w:tcMar>
+              <w:top w:w="30" w:type="dxa"/>
+              <w:left w:w="45" w:type="dxa"/>
+              <w:bottom w:w="30" w:type="dxa"/>
+              <w:right w:w="45" w:type="dxa"/>
+            </w:tcMar>
+            <w:vAlign w:val="bottom"/>
+            <w:hideMark/>
+          </w:tcPr>
+          <w:p>
+            <w:pPr>
+              <w:spacing w:after="0" w:line="240" w:lineRule="auto"/>
+              <w:jc w:val="right"/>
+              <w:rPr>
+                <w:rFonts w:ascii="Arial" w:eastAsia="Times New Roman" w:hAnsi="Arial" w:cs="Arial"/>
+                <w:sz w:val="20"/>
+                <w:szCs w:val="20"/>
+                <w:lang w:val="en-US"/>
+              </w:rPr>
+            </w:pPr>
+            <w:r>
+              <w:rPr>
+                <w:rFonts w:ascii="Arial" w:eastAsia="Times New Roman" w:hAnsi="Arial" w:cs="Arial"/>
+                <w:sz w:val="20"/>
+                <w:szCs w:val="20"/>
+                <w:lang w:val="en-US"/>
+              </w:rPr>
+              <w:t>0</w:t>
+            </w:r>
+          </w:p>
+        </w:tc>
+        <w:tc>
+          <w:tcPr>
+            <w:tcW w:w="902" w:type="dxa"/>
+            <w:tcBorders>
+              <w:top w:val="single" w:sz="6" w:space="0" w:color="CCCCCC"/>
+              <w:left w:val="single" w:sz="6" w:space="0" w:color="CCCCCC"/>
+              <w:bottom w:val="single" w:sz="6" w:space="0" w:color="CCCCCC"/>
+              <w:right w:val="single" w:sz="6" w:space="0" w:color="CCCCCC"/>
+            </w:tcBorders>
+            <w:tcMar>
+              <w:top w:w="30" w:type="dxa"/>
+              <w:left w:w="45" w:type="dxa"/>
+              <w:bottom w:w="30" w:type="dxa"/>
+              <w:right w:w="45" w:type="dxa"/>
+            </w:tcMar>
+            <w:vAlign w:val="bottom"/>
+            <w:hideMark/>
+          </w:tcPr>
+          <w:p>
+            <w:pPr>
+              <w:spacing w:after="0" w:line="240" w:lineRule="auto"/>
+              <w:jc w:val="right"/>
+              <w:rPr>
+                <w:rFonts w:ascii="Arial" w:eastAsia="Times New Roman" w:hAnsi="Arial" w:cs="Arial"/>
+                <w:sz w:val="20"/>
+                <w:szCs w:val="20"/>
+                <w:lang w:val="en-US"/>
+              </w:rPr>
+            </w:pPr>
+            <w:r>
+              <w:rPr>
+                <w:rFonts w:ascii="Arial" w:eastAsia="Times New Roman" w:hAnsi="Arial" w:cs="Arial"/>
+                <w:sz w:val="20"/>
+                <w:szCs w:val="20"/>
+                <w:lang w:val="en-US"/>
+              </w:rPr>
+              <w:t>0</w:t>
+            </w:r>
+          </w:p>
+        </w:tc>
+        <w:tc>
+          <w:tcPr>
+            <w:tcW w:w="992" w:type="dxa"/>
+            <w:tcBorders>
+              <w:top w:val="single" w:sz="6" w:space="0" w:color="CCCCCC"/>
+              <w:left w:val="single" w:sz="6" w:space="0" w:color="CCCCCC"/>
+              <w:bottom w:val="single" w:sz="6" w:space="0" w:color="CCCCCC"/>
+              <w:right w:val="single" w:sz="6" w:space="0" w:color="CCCCCC"/>
+            </w:tcBorders>
+            <w:tcMar>
+              <w:top w:w="30" w:type="dxa"/>
+              <w:left w:w="45" w:type="dxa"/>
+              <w:bottom w:w="30" w:type="dxa"/>
+              <w:right w:w="45" w:type="dxa"/>
+            </w:tcMar>
+            <w:vAlign w:val="bottom"/>
+            <w:hideMark/>
+          </w:tcPr>
+          <w:p>
+            <w:pPr>
+              <w:spacing w:after="0" w:line="240" w:lineRule="auto"/>
+              <w:jc w:val="right"/>
+              <w:rPr>
+                <w:rFonts w:ascii="Arial" w:eastAsia="Times New Roman" w:hAnsi="Arial" w:cs="Arial"/>
+                <w:sz w:val="20"/>
+                <w:szCs w:val="20"/>
+                <w:lang w:val="en-US"/>
+              </w:rPr>
+            </w:pPr>
+            <w:r>
+              <w:rPr>
+                <w:rFonts w:ascii="Arial" w:eastAsia="Times New Roman" w:hAnsi="Arial" w:cs="Arial"/>
+                <w:sz w:val="20"/>
+                <w:szCs w:val="20"/>
+                <w:lang w:val="en-US"/>
+              </w:rPr>
+              <w:t>1</w:t>
+            </w:r>
+          </w:p>
+        </w:tc>
+        <w:tc>
+          <w:tcPr>
+            <w:tcW w:w="992" w:type="dxa"/>
+            <w:tcBorders>
+              <w:top w:val="single" w:sz="6" w:space="0" w:color="CCCCCC"/>
+              <w:left w:val="single" w:sz="6" w:space="0" w:color="CCCCCC"/>
+              <w:bottom w:val="single" w:sz="6" w:space="0" w:color="CCCCCC"/>
+              <w:right w:val="single" w:sz="6" w:space="0" w:color="CCCCCC"/>
+            </w:tcBorders>
+            <w:tcMar>
+              <w:top w:w="30" w:type="dxa"/>
+              <w:left w:w="45" w:type="dxa"/>
+              <w:bottom w:w="30" w:type="dxa"/>
+              <w:right w:w="45" w:type="dxa"/>
+            </w:tcMar>
+            <w:vAlign w:val="bottom"/>
+            <w:hideMark/>
+          </w:tcPr>
+          <w:p>
+            <w:pPr>
+              <w:spacing w:after="0" w:line="240" w:lineRule="auto"/>
+              <w:jc w:val="right"/>
+              <w:rPr>
+                <w:rFonts w:ascii="Arial" w:eastAsia="Times New Roman" w:hAnsi="Arial" w:cs="Arial"/>
+                <w:sz w:val="20"/>
+                <w:szCs w:val="20"/>
+                <w:lang w:val="en-US"/>
+              </w:rPr>
+            </w:pPr>
+            <w:r>
+              <w:rPr>
+                <w:rFonts w:ascii="Arial" w:eastAsia="Times New Roman" w:hAnsi="Arial" w:cs="Arial"/>
+                <w:sz w:val="20"/>
+                <w:szCs w:val="20"/>
+                <w:lang w:val="en-US"/>
+              </w:rPr>
+              <w:t>4</w:t>
+            </w:r>
+          </w:p>
+        </w:tc>
+        <w:tc>
+          <w:tcPr>
+            <w:tcW w:w="851" w:type="dxa"/>
+            <w:tcBorders>
+              <w:top w:val="single" w:sz="6" w:space="0" w:color="CCCCCC"/>
+              <w:left w:val="single" w:sz="6" w:space="0" w:color="CCCCCC"/>
+              <w:bottom w:val="single" w:sz="6" w:space="0" w:color="CCCCCC"/>
+              <w:right w:val="single" w:sz="6" w:space="0" w:color="CCCCCC"/>
+            </w:tcBorders>
+            <w:tcMar>
+              <w:top w:w="30" w:type="dxa"/>
+              <w:left w:w="45" w:type="dxa"/>
+              <w:bottom w:w="30" w:type="dxa"/>
+              <w:right w:w="45" w:type="dxa"/>
+            </w:tcMar>
+            <w:vAlign w:val="bottom"/>
+            <w:hideMark/>
+          </w:tcPr>
+          <w:p>
+            <w:pPr>
+              <w:spacing w:after="0" w:line="240" w:lineRule="auto"/>
+              <w:jc w:val="right"/>
+              <w:rPr>
+                <w:rFonts w:ascii="Arial" w:eastAsia="Times New Roman" w:hAnsi="Arial" w:cs="Arial"/>
+                <w:sz w:val="20"/>
+                <w:szCs w:val="20"/>
+                <w:lang w:val="en-US"/>
+              </w:rPr>
+            </w:pPr>
+            <w:r>
+              <w:rPr>
+                <w:rFonts w:ascii="Arial" w:eastAsia="Times New Roman" w:hAnsi="Arial" w:cs="Arial"/>
+                <w:sz w:val="20"/>
+                <w:szCs w:val="20"/>
+                <w:lang w:val="en-US"/>
+              </w:rPr>
+              <w:t>0</w:t>
+            </w:r>
+          </w:p>
+        </w:tc>
+        <w:tc>
+          <w:tcPr>
+            <w:tcW w:w="850" w:type="dxa"/>
+            <w:tcBorders>
+              <w:top w:val="single" w:sz="6" w:space="0" w:color="CCCCCC"/>
+              <w:left w:val="single" w:sz="6" w:space="0" w:color="CCCCCC"/>
+              <w:bottom w:val="single" w:sz="6" w:space="0" w:color="CCCCCC"/>
+              <w:right w:val="single" w:sz="6" w:space="0" w:color="CCCCCC"/>
+            </w:tcBorders>
+            <w:tcMar>
+              <w:top w:w="30" w:type="dxa"/>
+              <w:left w:w="45" w:type="dxa"/>
+              <w:bottom w:w="30" w:type="dxa"/>
+              <w:right w:w="45" w:type="dxa"/>
+            </w:tcMar>
+            <w:vAlign w:val="bottom"/>
+            <w:hideMark/>
+          </w:tcPr>
+          <w:p>
+            <w:pPr>
+              <w:spacing w:after="0" w:line="240" w:lineRule="auto"/>
+              <w:jc w:val="right"/>
+              <w:rPr>
+                <w:rFonts w:ascii="Arial" w:eastAsia="Times New Roman" w:hAnsi="Arial" w:cs="Arial"/>
+                <w:sz w:val="20"/>
+                <w:szCs w:val="20"/>
+                <w:lang w:val="en-US"/>
+              </w:rPr>
+            </w:pPr>
+            <w:r>
+              <w:rPr>
+                <w:rFonts w:ascii="Arial" w:eastAsia="Times New Roman" w:hAnsi="Arial" w:cs="Arial"/>
+                <w:sz w:val="20"/>
+                <w:szCs w:val="20"/>
+                <w:lang w:val="en-US"/>
+              </w:rPr>
+              <w:t>0</w:t>
+            </w:r>
+          </w:p>
+        </w:tc>
+        <w:tc>
+          <w:tcPr>
+            <w:tcW w:w="992" w:type="dxa"/>
+            <w:tcBorders>
+              <w:top w:val="single" w:sz="6" w:space="0" w:color="CCCCCC"/>
+              <w:left w:val="single" w:sz="6" w:space="0" w:color="CCCCCC"/>
+              <w:bottom w:val="single" w:sz="6" w:space="0" w:color="CCCCCC"/>
+              <w:right w:val="single" w:sz="6" w:space="0" w:color="CCCCCC"/>
+            </w:tcBorders>
+            <w:tcMar>
+              <w:top w:w="30" w:type="dxa"/>
+              <w:left w:w="45" w:type="dxa"/>
+              <w:bottom w:w="30" w:type="dxa"/>
+              <w:right w:w="45" w:type="dxa"/>
+            </w:tcMar>
+            <w:vAlign w:val="bottom"/>
+            <w:hideMark/>
+          </w:tcPr>
+          <w:p>
+            <w:pPr>
+              <w:spacing w:after="0" w:line="240" w:lineRule="auto"/>
+              <w:jc w:val="right"/>
+              <w:rPr>
+                <w:rFonts w:ascii="Arial" w:eastAsia="Times New Roman" w:hAnsi="Arial" w:cs="Arial"/>
+                <w:sz w:val="20"/>
+                <w:szCs w:val="20"/>
+                <w:lang w:val="en-US"/>
+              </w:rPr>
+            </w:pPr>
+            <w:r>
+              <w:rPr>
+                <w:rFonts w:ascii="Arial" w:eastAsia="Times New Roman" w:hAnsi="Arial" w:cs="Arial"/>
+                <w:sz w:val="20"/>
+                <w:szCs w:val="20"/>
+                <w:lang w:val="en-US"/>
+              </w:rPr>
+              <w:t>0</w:t>
+            </w:r>
+          </w:p>
+        </w:tc>
+        <w:tc>
+          <w:tcPr>
+            <w:tcW w:w="851" w:type="dxa"/>
+            <w:tcBorders>
+              <w:top w:val="single" w:sz="6" w:space="0" w:color="CCCCCC"/>
+              <w:left w:val="single" w:sz="6" w:space="0" w:color="CCCCCC"/>
+              <w:bottom w:val="single" w:sz="6" w:space="0" w:color="CCCCCC"/>
+              <w:right w:val="single" w:sz="6" w:space="0" w:color="CCCCCC"/>
+            </w:tcBorders>
+            <w:tcMar>
+              <w:top w:w="30" w:type="dxa"/>
+              <w:left w:w="45" w:type="dxa"/>
+              <w:bottom w:w="30" w:type="dxa"/>
+              <w:right w:w="45" w:type="dxa"/>
+            </w:tcMar>
+            <w:vAlign w:val="bottom"/>
+            <w:hideMark/>
+          </w:tcPr>
+          <w:p>
+            <w:pPr>
+              <w:spacing w:after="0" w:line="240" w:lineRule="auto"/>
+              <w:jc w:val="right"/>
+              <w:rPr>
+                <w:rFonts w:ascii="Arial" w:eastAsia="Times New Roman" w:hAnsi="Arial" w:cs="Arial"/>
+                <w:sz w:val="20"/>
+                <w:szCs w:val="20"/>
+                <w:lang w:val="en-US"/>
+              </w:rPr>
+            </w:pPr>
+            <w:r>
+              <w:rPr>
+                <w:rFonts w:ascii="Arial" w:eastAsia="Times New Roman" w:hAnsi="Arial" w:cs="Arial"/>
+                <w:sz w:val="20"/>
+                <w:szCs w:val="20"/>
+                <w:lang w:val="en-US"/>
+              </w:rPr>
+              <w:t>5</w:t>
+            </w:r>
+          </w:p>
+        </w:tc>
+      </w:tr>
+    </w:tbl>
     <w:p>
       <w:pPr>
         <w:pStyle w:val="paragraph"/>
         <w:spacing w:before="0" w:beforeAutospacing="0" w:after="0" w:afterAutospacing="0"/>
         <w:textAlignment w:val="baseline"/>
-        <w:rPr>
-          <w:rFonts w:ascii="Segoe UI" w:hAnsi="Segoe UI" w:cs="Segoe UI"/>
-          <w:sz w:val="18"/>
-          <w:szCs w:val="18"/>
-          <w:lang w:val="nl-NL"/>
-        </w:rPr>
-      </w:pPr>
-    </w:p>
-    <w:p>
-      <w:pPr>
-        <w:pStyle w:val="paragraph"/>
-        <w:spacing w:before="0" w:beforeAutospacing="0" w:after="0" w:afterAutospacing="0"/>
-        <w:textAlignment w:val="baseline"/>
-        <w:rPr>
-          <w:rFonts w:ascii="Segoe UI" w:hAnsi="Segoe UI" w:cs="Segoe UI"/>
-          <w:sz w:val="18"/>
-          <w:szCs w:val="18"/>
-          <w:lang w:val="nl-NL"/>
-        </w:rPr>
-      </w:pPr>
-      <w:r>
-        <w:rPr>
-          <w:rStyle w:val="normaltextrun"/>
-          <w:rFonts w:ascii="Calibri" w:hAnsi="Calibri" w:cs="Calibri"/>
-          <w:color w:val="2F5496"/>
-          <w:sz w:val="26"/>
-          <w:szCs w:val="26"/>
-          <w:lang w:val="nl-NL"/>
-        </w:rPr>
-        <w:t>1.5.</w:t>
-      </w:r>
-      <w:r>
-        <w:rPr>
-          <w:rStyle w:val="normaltextrun"/>
-          <w:rFonts w:ascii="Calibri" w:hAnsi="Calibri" w:cs="Calibri"/>
-          <w:color w:val="2F5496"/>
-          <w:sz w:val="14"/>
-          <w:szCs w:val="14"/>
-          <w:lang w:val="nl-NL"/>
-        </w:rPr>
-        <w:t>                      </w:t>
-      </w:r>
-      <w:r>
-        <w:rPr>
-          <w:rStyle w:val="normaltextrun"/>
-          <w:rFonts w:ascii="Calibri" w:hAnsi="Calibri" w:cs="Calibri"/>
-          <w:color w:val="2F5496"/>
-          <w:sz w:val="26"/>
-          <w:szCs w:val="26"/>
-          <w:lang w:val="nl-NL"/>
-        </w:rPr>
-        <w:t>Resultaten</w:t>
-      </w:r>
-      <w:r>
-        <w:rPr>
-          <w:rStyle w:val="eop"/>
-          <w:rFonts w:ascii="Calibri" w:eastAsiaTheme="majorEastAsia" w:hAnsi="Calibri" w:cs="Calibri"/>
-          <w:lang w:val="nl-NL"/>
-        </w:rPr>
-        <w:t> </w:t>
-      </w:r>
-    </w:p>
-    <w:p>
-      <w:pPr>
-        <w:pStyle w:val="paragraph"/>
-        <w:spacing w:before="0" w:beforeAutospacing="0" w:after="0" w:afterAutospacing="0"/>
-        <w:textAlignment w:val="baseline"/>
-        <w:rPr>
-          <w:rFonts w:ascii="Segoe UI" w:hAnsi="Segoe UI" w:cs="Segoe UI"/>
-          <w:sz w:val="18"/>
-          <w:szCs w:val="18"/>
-          <w:lang w:val="nl-NL"/>
-        </w:rPr>
-      </w:pPr>
-      <w:r>
-        <w:rPr>
-          <w:rStyle w:val="normaltextrun"/>
-          <w:rFonts w:ascii="Calibri" w:hAnsi="Calibri" w:cs="Calibri"/>
-          <w:sz w:val="22"/>
-          <w:szCs w:val="22"/>
-          <w:lang w:val="nl-NL"/>
-        </w:rPr>
-        <w:t>Geef de meetresultaten overzichtelijk weer in de vorm van een tabel en/of diagram.</w:t>
-      </w:r>
-      <w:r>
         <w:rPr>
           <w:rStyle w:val="eop"/>
           <w:rFonts w:ascii="Calibri" w:eastAsiaTheme="majorEastAsia" w:hAnsi="Calibri" w:cs="Calibri"/>
@@ -683,8 +3039,7 @@
           <w:szCs w:val="22"/>
           <w:lang w:val="nl-NL"/>
         </w:rPr>
-        <w:t> </w:t>
-      </w:r>
+      </w:pPr>
     </w:p>
     <w:p>
       <w:pPr>
@@ -698,6 +3053,18 @@
           <w:lang w:val="nl-NL"/>
         </w:rPr>
       </w:pPr>
+    </w:p>
+    <w:p>
+      <w:pPr>
+        <w:pStyle w:val="paragraph"/>
+        <w:spacing w:before="0" w:beforeAutospacing="0" w:after="0" w:afterAutospacing="0"/>
+        <w:textAlignment w:val="baseline"/>
+        <w:rPr>
+          <w:rStyle w:val="eop"/>
+          <w:rFonts w:ascii="Calibri" w:eastAsiaTheme="majorEastAsia" w:hAnsi="Calibri" w:cs="Calibri"/>
+          <w:lang w:val="nl-NL"/>
+        </w:rPr>
+      </w:pPr>
       <w:r>
         <w:rPr>
           <w:rStyle w:val="normaltextrun"/>
@@ -746,32 +3113,186 @@
         <w:spacing w:before="0" w:beforeAutospacing="0" w:after="0" w:afterAutospacing="0"/>
         <w:textAlignment w:val="baseline"/>
         <w:rPr>
+          <w:rStyle w:val="normaltextrun"/>
+          <w:rFonts w:ascii="Calibri" w:hAnsi="Calibri" w:cs="Calibri"/>
+          <w:color w:val="2F5496"/>
+          <w:sz w:val="26"/>
+          <w:szCs w:val="26"/>
+          <w:lang w:val="nl-NL"/>
+        </w:rPr>
+      </w:pPr>
+      <w:bookmarkStart w:id="0" w:name="_GoBack"/>
+      <w:bookmarkEnd w:id="0"/>
+    </w:p>
+    <w:p>
+      <w:pPr>
+        <w:pStyle w:val="paragraph"/>
+        <w:spacing w:before="0" w:beforeAutospacing="0" w:after="0" w:afterAutospacing="0"/>
+        <w:textAlignment w:val="baseline"/>
+        <w:rPr>
+          <w:rStyle w:val="normaltextrun"/>
+          <w:rFonts w:ascii="Calibri" w:hAnsi="Calibri" w:cs="Calibri"/>
+          <w:sz w:val="22"/>
+          <w:szCs w:val="26"/>
+          <w:lang w:val="nl-NL"/>
+        </w:rPr>
+      </w:pPr>
+      <w:r>
+        <w:rPr>
+          <w:rStyle w:val="normaltextrun"/>
+          <w:rFonts w:ascii="Calibri" w:hAnsi="Calibri" w:cs="Calibri"/>
+          <w:sz w:val="22"/>
+          <w:szCs w:val="26"/>
+          <w:lang w:val="nl-NL"/>
+        </w:rPr>
+        <w:t xml:space="preserve">We hebben </w:t>
+      </w:r>
+      <w:r>
+        <w:rPr>
+          <w:rStyle w:val="normaltextrun"/>
+          <w:rFonts w:ascii="Calibri" w:hAnsi="Calibri" w:cs="Calibri"/>
+          <w:sz w:val="22"/>
+          <w:szCs w:val="26"/>
+          <w:lang w:val="nl-NL"/>
+        </w:rPr>
+        <w:t>met een google enquête 17 mensen ondervraagd, per vraag hebben we 1 foto laten beoordelen. De volgende link is van de enquête:</w:t>
+      </w:r>
+    </w:p>
+    <w:p>
+      <w:pPr>
+        <w:pStyle w:val="paragraph"/>
+        <w:spacing w:before="0" w:beforeAutospacing="0" w:after="0" w:afterAutospacing="0"/>
+        <w:textAlignment w:val="baseline"/>
+        <w:rPr>
+          <w:rStyle w:val="normaltextrun"/>
+          <w:rFonts w:ascii="Calibri" w:hAnsi="Calibri" w:cs="Calibri"/>
+          <w:sz w:val="22"/>
+          <w:szCs w:val="26"/>
+          <w:lang w:val="nl-NL"/>
+        </w:rPr>
+      </w:pPr>
+    </w:p>
+    <w:p>
+      <w:pPr>
+        <w:pStyle w:val="paragraph"/>
+        <w:spacing w:before="0" w:beforeAutospacing="0" w:after="0" w:afterAutospacing="0"/>
+        <w:textAlignment w:val="baseline"/>
+        <w:rPr>
+          <w:rStyle w:val="normaltextrun"/>
+          <w:rFonts w:ascii="Calibri" w:hAnsi="Calibri" w:cs="Calibri"/>
+          <w:color w:val="2F5496"/>
+          <w:sz w:val="22"/>
+          <w:szCs w:val="26"/>
+          <w:lang w:val="nl-NL"/>
+        </w:rPr>
+      </w:pPr>
+      <w:hyperlink r:id="rId6" w:history="1">
+        <w:r>
+          <w:rPr>
+            <w:rStyle w:val="Hyperlink"/>
+            <w:rFonts w:ascii="Calibri" w:hAnsi="Calibri" w:cs="Calibri"/>
+            <w:sz w:val="22"/>
+            <w:szCs w:val="26"/>
+            <w:lang w:val="nl-NL"/>
+          </w:rPr>
+          <w:t>https://docs.google.com/forms/d/e/1FAIpQLSeScBW_zOepboj0Jo8W4SgJEONfIx0h_DuBuosHHAK1rBT9pQ/viewform?usp=sf_link</w:t>
+        </w:r>
+      </w:hyperlink>
+    </w:p>
+    <w:p>
+      <w:pPr>
+        <w:pStyle w:val="paragraph"/>
+        <w:spacing w:before="0" w:beforeAutospacing="0" w:after="0" w:afterAutospacing="0"/>
+        <w:textAlignment w:val="baseline"/>
+        <w:rPr>
+          <w:rStyle w:val="normaltextrun"/>
+          <w:rFonts w:ascii="Calibri" w:hAnsi="Calibri" w:cs="Calibri"/>
+          <w:sz w:val="22"/>
+          <w:szCs w:val="26"/>
+          <w:lang w:val="nl-NL"/>
+        </w:rPr>
+      </w:pPr>
+    </w:p>
+    <w:p>
+      <w:pPr>
+        <w:pStyle w:val="paragraph"/>
+        <w:spacing w:before="0" w:beforeAutospacing="0" w:after="0" w:afterAutospacing="0"/>
+        <w:textAlignment w:val="baseline"/>
+        <w:rPr>
+          <w:rStyle w:val="normaltextrun"/>
+          <w:rFonts w:ascii="Calibri" w:hAnsi="Calibri" w:cs="Calibri"/>
+          <w:color w:val="2F5496"/>
+          <w:sz w:val="26"/>
+          <w:szCs w:val="26"/>
+          <w:lang w:val="nl-NL"/>
+        </w:rPr>
+      </w:pPr>
+    </w:p>
+    <w:p>
+      <w:pPr>
+        <w:pStyle w:val="paragraph"/>
+        <w:spacing w:before="0" w:beforeAutospacing="0" w:after="0" w:afterAutospacing="0"/>
+        <w:textAlignment w:val="baseline"/>
+        <w:rPr>
+          <w:rStyle w:val="eop"/>
+          <w:rFonts w:ascii="Calibri" w:eastAsiaTheme="majorEastAsia" w:hAnsi="Calibri" w:cs="Calibri"/>
+          <w:lang w:val="nl-NL"/>
+        </w:rPr>
+      </w:pPr>
+      <w:r>
+        <w:rPr>
+          <w:rStyle w:val="normaltextrun"/>
+          <w:rFonts w:ascii="Calibri" w:hAnsi="Calibri" w:cs="Calibri"/>
+          <w:color w:val="2F5496"/>
+          <w:sz w:val="26"/>
+          <w:szCs w:val="26"/>
+          <w:lang w:val="nl-NL"/>
+        </w:rPr>
+        <w:t>1.7.</w:t>
+      </w:r>
+      <w:r>
+        <w:rPr>
+          <w:rStyle w:val="normaltextrun"/>
+          <w:rFonts w:ascii="Calibri" w:hAnsi="Calibri" w:cs="Calibri"/>
+          <w:color w:val="2F5496"/>
+          <w:sz w:val="14"/>
+          <w:szCs w:val="14"/>
+          <w:lang w:val="nl-NL"/>
+        </w:rPr>
+        <w:t>                      </w:t>
+      </w:r>
+      <w:r>
+        <w:rPr>
+          <w:rStyle w:val="normaltextrun"/>
+          <w:rFonts w:ascii="Calibri" w:hAnsi="Calibri" w:cs="Calibri"/>
+          <w:color w:val="2F5496"/>
+          <w:sz w:val="26"/>
+          <w:szCs w:val="26"/>
+          <w:lang w:val="nl-NL"/>
+        </w:rPr>
+        <w:t>Conclusie</w:t>
+      </w:r>
+      <w:r>
+        <w:rPr>
+          <w:rStyle w:val="eop"/>
+          <w:rFonts w:ascii="Calibri" w:eastAsiaTheme="majorEastAsia" w:hAnsi="Calibri" w:cs="Calibri"/>
+          <w:lang w:val="nl-NL"/>
+        </w:rPr>
+        <w:t> </w:t>
+      </w:r>
+    </w:p>
+    <w:p>
+      <w:pPr>
+        <w:pStyle w:val="paragraph"/>
+        <w:spacing w:before="0" w:beforeAutospacing="0" w:after="0" w:afterAutospacing="0"/>
+        <w:textAlignment w:val="baseline"/>
+        <w:rPr>
           <w:rFonts w:ascii="Segoe UI" w:hAnsi="Segoe UI" w:cs="Segoe UI"/>
           <w:sz w:val="18"/>
           <w:szCs w:val="18"/>
           <w:lang w:val="nl-NL"/>
         </w:rPr>
       </w:pPr>
-      <w:r>
-        <w:rPr>
-          <w:rStyle w:val="normaltextrun"/>
-          <w:rFonts w:ascii="Calibri" w:hAnsi="Calibri" w:cs="Calibri"/>
-          <w:sz w:val="22"/>
-          <w:szCs w:val="22"/>
-          <w:lang w:val="nl-NL"/>
-        </w:rPr>
-        <w:t>Laat zien hoe je de meetresultaten verwerkt om een conclusie te kunnen trekken. Het is niet nodig om alle berekeningen op te schrijven, als je bijvoorbeeld maar laat zien welke formule(s) je gebruikt voor het verwerken van de meetresultaten en daar zo nodig één voorbeeldberekening aan toevoegt.</w:t>
-      </w:r>
-      <w:r>
-        <w:rPr>
-          <w:rStyle w:val="eop"/>
-          <w:rFonts w:ascii="Calibri" w:eastAsiaTheme="majorEastAsia" w:hAnsi="Calibri" w:cs="Calibri"/>
-          <w:sz w:val="22"/>
-          <w:szCs w:val="22"/>
-          <w:lang w:val="nl-NL"/>
-        </w:rPr>
-        <w:t> </w:t>
-      </w:r>
     </w:p>
     <w:p>
       <w:pPr>
@@ -779,6 +3300,50 @@
         <w:spacing w:before="0" w:beforeAutospacing="0" w:after="0" w:afterAutospacing="0"/>
         <w:textAlignment w:val="baseline"/>
         <w:rPr>
+          <w:rStyle w:val="normaltextrun"/>
+          <w:rFonts w:ascii="Calibri" w:hAnsi="Calibri" w:cs="Calibri"/>
+          <w:sz w:val="22"/>
+          <w:szCs w:val="22"/>
+          <w:lang w:val="nl-NL"/>
+        </w:rPr>
+      </w:pPr>
+      <w:r>
+        <w:rPr>
+          <w:rStyle w:val="normaltextrun"/>
+          <w:rFonts w:ascii="Calibri" w:hAnsi="Calibri" w:cs="Calibri"/>
+          <w:sz w:val="22"/>
+          <w:szCs w:val="22"/>
+          <w:lang w:val="nl-NL"/>
+        </w:rPr>
+        <w:t xml:space="preserve">Het GIMP &amp; Photoshop en </w:t>
+      </w:r>
+      <w:r>
+        <w:rPr>
+          <w:rStyle w:val="normaltextrun"/>
+          <w:rFonts w:ascii="Calibri" w:hAnsi="Calibri" w:cs="Calibri"/>
+          <w:sz w:val="22"/>
+          <w:szCs w:val="22"/>
+          <w:lang w:val="nl-NL"/>
+        </w:rPr>
+        <w:t>ITU-R_BT - 709</w:t>
+      </w:r>
+      <w:r>
+        <w:rPr>
+          <w:rStyle w:val="normaltextrun"/>
+          <w:rFonts w:ascii="Calibri" w:hAnsi="Calibri" w:cs="Calibri"/>
+          <w:sz w:val="22"/>
+          <w:szCs w:val="22"/>
+          <w:lang w:val="nl-NL"/>
+        </w:rPr>
+        <w:t xml:space="preserve"> algoritme zijn over alle vragen de meest gekozen.</w:t>
+      </w:r>
+    </w:p>
+    <w:p>
+      <w:pPr>
+        <w:pStyle w:val="paragraph"/>
+        <w:spacing w:before="0" w:beforeAutospacing="0" w:after="0" w:afterAutospacing="0"/>
+        <w:textAlignment w:val="baseline"/>
+        <w:rPr>
           <w:rFonts w:ascii="Segoe UI" w:hAnsi="Segoe UI" w:cs="Segoe UI"/>
           <w:sz w:val="18"/>
           <w:szCs w:val="18"/>
@@ -789,12 +3354,121 @@
         <w:rPr>
           <w:rStyle w:val="normaltextrun"/>
           <w:rFonts w:ascii="Calibri" w:hAnsi="Calibri" w:cs="Calibri"/>
+          <w:sz w:val="22"/>
+          <w:szCs w:val="22"/>
+          <w:lang w:val="nl-NL"/>
+        </w:rPr>
+        <w:t xml:space="preserve">Daarna komt </w:t>
+      </w:r>
+      <w:r>
+        <w:rPr>
+          <w:rStyle w:val="normaltextrun"/>
+          <w:rFonts w:ascii="Calibri" w:hAnsi="Calibri" w:cs="Calibri"/>
+          <w:sz w:val="22"/>
+          <w:szCs w:val="22"/>
+          <w:lang w:val="nl-NL"/>
+        </w:rPr>
+        <w:t xml:space="preserve">ITU-R_BT </w:t>
+      </w:r>
+      <w:r>
+        <w:rPr>
+          <w:rStyle w:val="normaltextrun"/>
+          <w:rFonts w:ascii="Calibri" w:hAnsi="Calibri" w:cs="Calibri"/>
+          <w:sz w:val="22"/>
+          <w:szCs w:val="22"/>
+          <w:lang w:val="nl-NL"/>
+        </w:rPr>
+        <w:t>–</w:t>
+      </w:r>
+      <w:r>
+        <w:rPr>
+          <w:rStyle w:val="normaltextrun"/>
+          <w:rFonts w:ascii="Calibri" w:hAnsi="Calibri" w:cs="Calibri"/>
+          <w:sz w:val="22"/>
+          <w:szCs w:val="22"/>
+          <w:lang w:val="nl-NL"/>
+        </w:rPr>
+        <w:t xml:space="preserve"> 601</w:t>
+      </w:r>
+      <w:r>
+        <w:rPr>
+          <w:rStyle w:val="normaltextrun"/>
+          <w:rFonts w:ascii="Calibri" w:hAnsi="Calibri" w:cs="Calibri"/>
+          <w:sz w:val="22"/>
+          <w:szCs w:val="22"/>
+          <w:lang w:val="nl-NL"/>
+        </w:rPr>
+        <w:t xml:space="preserve"> met een 3</w:t>
+      </w:r>
+      <w:r>
+        <w:rPr>
+          <w:rStyle w:val="normaltextrun"/>
+          <w:rFonts w:ascii="Calibri" w:hAnsi="Calibri" w:cs="Calibri"/>
+          <w:sz w:val="22"/>
+          <w:szCs w:val="22"/>
+          <w:vertAlign w:val="superscript"/>
+          <w:lang w:val="nl-NL"/>
+        </w:rPr>
+        <w:t>de</w:t>
+      </w:r>
+      <w:r>
+        <w:rPr>
+          <w:rStyle w:val="normaltextrun"/>
+          <w:rFonts w:ascii="Calibri" w:hAnsi="Calibri" w:cs="Calibri"/>
+          <w:sz w:val="22"/>
+          <w:szCs w:val="22"/>
+          <w:lang w:val="nl-NL"/>
+        </w:rPr>
+        <w:t xml:space="preserve"> plek.</w:t>
+      </w:r>
+      <w:r>
+        <w:rPr>
+          <w:rStyle w:val="normaltextrun"/>
+          <w:rFonts w:ascii="Calibri" w:hAnsi="Calibri" w:cs="Calibri"/>
+          <w:sz w:val="22"/>
+          <w:szCs w:val="22"/>
+          <w:lang w:val="nl-NL"/>
+        </w:rPr>
+        <w:t xml:space="preserve"> De andere 2 algoritmes zijn niet noemenswaardig. Deze krijgen voornamelijk stemmen bij Female-3.png. Dit komt waarschijnlijk omdat dit om een enigszins lichte foto gaat. Het single channel en desaturation algoritme geven lichtere foto’s terug dan de andere algoritmes.</w:t>
+      </w:r>
+    </w:p>
+    <w:p>
+      <w:pPr>
+        <w:pStyle w:val="paragraph"/>
+        <w:spacing w:before="0" w:beforeAutospacing="0" w:after="0" w:afterAutospacing="0"/>
+        <w:textAlignment w:val="baseline"/>
+        <w:rPr>
+          <w:rStyle w:val="normaltextrun"/>
+          <w:rFonts w:ascii="Calibri" w:hAnsi="Calibri" w:cs="Calibri"/>
           <w:color w:val="2F5496"/>
           <w:sz w:val="26"/>
           <w:szCs w:val="26"/>
           <w:lang w:val="nl-NL"/>
         </w:rPr>
-        <w:t>1.7.</w:t>
+      </w:pPr>
+    </w:p>
+    <w:p>
+      <w:pPr>
+        <w:pStyle w:val="paragraph"/>
+        <w:spacing w:before="0" w:beforeAutospacing="0" w:after="0" w:afterAutospacing="0"/>
+        <w:textAlignment w:val="baseline"/>
+        <w:rPr>
+          <w:rFonts w:ascii="Segoe UI" w:hAnsi="Segoe UI" w:cs="Segoe UI"/>
+          <w:sz w:val="18"/>
+          <w:szCs w:val="18"/>
+          <w:lang w:val="nl-NL"/>
+        </w:rPr>
+      </w:pPr>
+      <w:r>
+        <w:rPr>
+          <w:rStyle w:val="normaltextrun"/>
+          <w:rFonts w:ascii="Calibri" w:hAnsi="Calibri" w:cs="Calibri"/>
+          <w:color w:val="2F5496"/>
+          <w:sz w:val="26"/>
+          <w:szCs w:val="26"/>
+          <w:lang w:val="nl-NL"/>
+        </w:rPr>
+        <w:t>1.8.</w:t>
       </w:r>
       <w:r>
         <w:rPr>
@@ -816,7 +3490,7 @@
           <w:szCs w:val="26"/>
           <w:lang w:val="nl-NL"/>
         </w:rPr>
-        <w:t>Conclusie</w:t>
+        <w:t>Evaluatie</w:t>
       </w:r>
       <w:r>
         <w:rPr>
@@ -833,9 +3507,10 @@
         <w:spacing w:before="0" w:beforeAutospacing="0" w:after="0" w:afterAutospacing="0"/>
         <w:textAlignment w:val="baseline"/>
         <w:rPr>
-          <w:rFonts w:ascii="Segoe UI" w:hAnsi="Segoe UI" w:cs="Segoe UI"/>
-          <w:sz w:val="18"/>
-          <w:szCs w:val="18"/>
+          <w:rFonts w:ascii="Arial" w:hAnsi="Arial" w:cs="Arial"/>
+          <w:bCs/>
+          <w:sz w:val="20"/>
+          <w:szCs w:val="20"/>
           <w:lang w:val="nl-NL"/>
         </w:rPr>
       </w:pPr>
@@ -847,17 +3522,87 @@
           <w:szCs w:val="22"/>
           <w:lang w:val="nl-NL"/>
         </w:rPr>
-        <w:t>Geef aan welke conclusie kan worden getrokken uit de verwerking van de meetresultaten.</w:t>
-      </w:r>
-      <w:r>
-        <w:rPr>
-          <w:rStyle w:val="eop"/>
-          <w:rFonts w:ascii="Calibri" w:eastAsiaTheme="majorEastAsia" w:hAnsi="Calibri" w:cs="Calibri"/>
-          <w:sz w:val="22"/>
-          <w:szCs w:val="22"/>
-          <w:lang w:val="nl-NL"/>
-        </w:rPr>
-        <w:t> </w:t>
+        <w:t xml:space="preserve">Wij dachten dat </w:t>
+      </w:r>
+      <w:r>
+        <w:rPr>
+          <w:rFonts w:ascii="Arial" w:hAnsi="Arial" w:cs="Arial"/>
+          <w:bCs/>
+          <w:sz w:val="20"/>
+          <w:szCs w:val="20"/>
+          <w:lang w:val="nl-NL"/>
+        </w:rPr>
+        <w:t xml:space="preserve">ITU-R_BT </w:t>
+      </w:r>
+      <w:r>
+        <w:rPr>
+          <w:rFonts w:ascii="Arial" w:hAnsi="Arial" w:cs="Arial"/>
+          <w:bCs/>
+          <w:sz w:val="20"/>
+          <w:szCs w:val="20"/>
+          <w:lang w:val="nl-NL"/>
+        </w:rPr>
+        <w:t>–</w:t>
+      </w:r>
+      <w:r>
+        <w:rPr>
+          <w:rFonts w:ascii="Arial" w:hAnsi="Arial" w:cs="Arial"/>
+          <w:bCs/>
+          <w:sz w:val="20"/>
+          <w:szCs w:val="20"/>
+          <w:lang w:val="nl-NL"/>
+        </w:rPr>
+        <w:t xml:space="preserve"> 601</w:t>
+      </w:r>
+      <w:r>
+        <w:rPr>
+          <w:rFonts w:ascii="Arial" w:hAnsi="Arial" w:cs="Arial"/>
+          <w:bCs/>
+          <w:sz w:val="20"/>
+          <w:szCs w:val="20"/>
+          <w:lang w:val="nl-NL"/>
+        </w:rPr>
+        <w:t xml:space="preserve"> als beste uit onze enquête zou komen. Dit blijkt niet het geval te zijn, ondanks dat GIMP &amp; Photoshop met minder precisie rekent en </w:t>
+      </w:r>
+      <w:r>
+        <w:rPr>
+          <w:rFonts w:ascii="Arial" w:hAnsi="Arial" w:cs="Arial"/>
+          <w:bCs/>
+          <w:sz w:val="20"/>
+          <w:szCs w:val="20"/>
+          <w:lang w:val="nl-NL"/>
+        </w:rPr>
+        <w:t xml:space="preserve">ITU-R_BT </w:t>
+      </w:r>
+      <w:r>
+        <w:rPr>
+          <w:rFonts w:ascii="Arial" w:hAnsi="Arial" w:cs="Arial"/>
+          <w:bCs/>
+          <w:sz w:val="20"/>
+          <w:szCs w:val="20"/>
+          <w:lang w:val="nl-NL"/>
+        </w:rPr>
+        <w:t>–</w:t>
+      </w:r>
+      <w:r>
+        <w:rPr>
+          <w:rFonts w:ascii="Arial" w:hAnsi="Arial" w:cs="Arial"/>
+          <w:bCs/>
+          <w:sz w:val="20"/>
+          <w:szCs w:val="20"/>
+          <w:lang w:val="nl-NL"/>
+        </w:rPr>
+        <w:t xml:space="preserve"> 709</w:t>
+      </w:r>
+      <w:r>
+        <w:rPr>
+          <w:rFonts w:ascii="Arial" w:hAnsi="Arial" w:cs="Arial"/>
+          <w:bCs/>
+          <w:sz w:val="20"/>
+          <w:szCs w:val="20"/>
+          <w:lang w:val="nl-NL"/>
+        </w:rPr>
+        <w:t xml:space="preserve"> met meer dan </w:t>
       </w:r>
     </w:p>
     <w:p>
@@ -866,52 +3611,72 @@
         <w:spacing w:before="0" w:beforeAutospacing="0" w:after="0" w:afterAutospacing="0"/>
         <w:textAlignment w:val="baseline"/>
         <w:rPr>
-          <w:rFonts w:ascii="Segoe UI" w:hAnsi="Segoe UI" w:cs="Segoe UI"/>
-          <w:sz w:val="18"/>
-          <w:szCs w:val="18"/>
-          <w:lang w:val="nl-NL"/>
-        </w:rPr>
-      </w:pPr>
-      <w:r>
-        <w:rPr>
-          <w:rStyle w:val="normaltextrun"/>
-          <w:rFonts w:ascii="Calibri" w:hAnsi="Calibri" w:cs="Calibri"/>
-          <w:color w:val="2F5496"/>
-          <w:sz w:val="26"/>
-          <w:szCs w:val="26"/>
-          <w:lang w:val="nl-NL"/>
-        </w:rPr>
-        <w:t>1.8.</w:t>
-      </w:r>
-      <w:r>
-        <w:rPr>
-          <w:rStyle w:val="normaltextrun"/>
-          <w:rFonts w:ascii="Calibri" w:hAnsi="Calibri" w:cs="Calibri"/>
-          <w:color w:val="2F5496"/>
-          <w:sz w:val="14"/>
-          <w:szCs w:val="14"/>
-          <w:lang w:val="nl-NL"/>
-        </w:rPr>
-        <w:t>                      </w:t>
-      </w:r>
-      <w:r>
-        <w:rPr>
-          <w:rStyle w:val="normaltextrun"/>
-          <w:rFonts w:ascii="Calibri" w:hAnsi="Calibri" w:cs="Calibri"/>
-          <w:color w:val="2F5496"/>
-          <w:sz w:val="26"/>
-          <w:szCs w:val="26"/>
-          <w:lang w:val="nl-NL"/>
-        </w:rPr>
-        <w:t>Evaluatie</w:t>
-      </w:r>
-      <w:r>
-        <w:rPr>
-          <w:rStyle w:val="eop"/>
-          <w:rFonts w:ascii="Calibri" w:eastAsiaTheme="majorEastAsia" w:hAnsi="Calibri" w:cs="Calibri"/>
-          <w:lang w:val="nl-NL"/>
-        </w:rPr>
-        <w:t> </w:t>
+          <w:rFonts w:ascii="Arial" w:hAnsi="Arial" w:cs="Arial"/>
+          <w:bCs/>
+          <w:sz w:val="20"/>
+          <w:szCs w:val="20"/>
+          <w:lang w:val="nl-NL"/>
+        </w:rPr>
+      </w:pPr>
+      <w:r>
+        <w:rPr>
+          <w:rFonts w:ascii="Arial" w:hAnsi="Arial" w:cs="Arial"/>
+          <w:bCs/>
+          <w:sz w:val="20"/>
+          <w:szCs w:val="20"/>
+          <w:lang w:val="nl-NL"/>
+        </w:rPr>
+        <w:t>ITU</w:t>
+      </w:r>
+      <w:r>
+        <w:rPr>
+          <w:rFonts w:ascii="Arial" w:hAnsi="Arial" w:cs="Arial"/>
+          <w:bCs/>
+          <w:sz w:val="20"/>
+          <w:szCs w:val="20"/>
+          <w:lang w:val="nl-NL"/>
+        </w:rPr>
+        <w:t>-</w:t>
+      </w:r>
+      <w:r>
+        <w:rPr>
+          <w:rFonts w:ascii="Arial" w:hAnsi="Arial" w:cs="Arial"/>
+          <w:bCs/>
+          <w:sz w:val="20"/>
+          <w:szCs w:val="20"/>
+          <w:lang w:val="nl-NL"/>
+        </w:rPr>
+        <w:t>R_BT</w:t>
+      </w:r>
+      <w:r>
+        <w:rPr>
+          <w:rFonts w:ascii="Arial" w:hAnsi="Arial" w:cs="Arial"/>
+          <w:bCs/>
+          <w:sz w:val="20"/>
+          <w:szCs w:val="20"/>
+          <w:lang w:val="nl-NL"/>
+        </w:rPr>
+        <w:t>–</w:t>
+      </w:r>
+      <w:r>
+        <w:rPr>
+          <w:rFonts w:ascii="Arial" w:hAnsi="Arial" w:cs="Arial"/>
+          <w:bCs/>
+          <w:sz w:val="20"/>
+          <w:szCs w:val="20"/>
+          <w:lang w:val="nl-NL"/>
+        </w:rPr>
+        <w:t>601</w:t>
+      </w:r>
+      <w:r>
+        <w:rPr>
+          <w:rFonts w:ascii="Arial" w:hAnsi="Arial" w:cs="Arial"/>
+          <w:bCs/>
+          <w:sz w:val="20"/>
+          <w:szCs w:val="20"/>
+          <w:lang w:val="nl-NL"/>
+        </w:rPr>
+        <w:t>.</w:t>
       </w:r>
     </w:p>
     <w:p>
@@ -920,34 +3685,37 @@
         <w:spacing w:before="0" w:beforeAutospacing="0" w:after="0" w:afterAutospacing="0"/>
         <w:textAlignment w:val="baseline"/>
         <w:rPr>
-          <w:rFonts w:ascii="Segoe UI" w:hAnsi="Segoe UI" w:cs="Segoe UI"/>
-          <w:sz w:val="18"/>
-          <w:szCs w:val="18"/>
-          <w:lang w:val="nl-NL"/>
-        </w:rPr>
-      </w:pPr>
-      <w:r>
-        <w:rPr>
           <w:rStyle w:val="normaltextrun"/>
           <w:rFonts w:ascii="Calibri" w:hAnsi="Calibri" w:cs="Calibri"/>
           <w:sz w:val="22"/>
           <w:szCs w:val="22"/>
           <w:lang w:val="nl-NL"/>
         </w:rPr>
-        <w:t>Leg een verband tussen de getrokken conclusie en het doel van het experiment (en de hypothese). Ga daarbij ook in op bijvoorbeeld de meetonzekerheid als gevolg van de gebruikte meetmethoden of eventuele meetfouten.</w:t>
-      </w:r>
-      <w:r>
-        <w:rPr>
-          <w:rStyle w:val="eop"/>
-          <w:rFonts w:ascii="Calibri" w:eastAsiaTheme="majorEastAsia" w:hAnsi="Calibri" w:cs="Calibri"/>
+      </w:pPr>
+    </w:p>
+    <w:p>
+      <w:pPr>
+        <w:pStyle w:val="paragraph"/>
+        <w:spacing w:before="0" w:beforeAutospacing="0" w:after="0" w:afterAutospacing="0"/>
+        <w:textAlignment w:val="baseline"/>
+        <w:rPr>
+          <w:rFonts w:ascii="Calibri" w:hAnsi="Calibri" w:cs="Calibri"/>
           <w:sz w:val="22"/>
           <w:szCs w:val="22"/>
           <w:lang w:val="nl-NL"/>
         </w:rPr>
-        <w:t> </w:t>
+      </w:pPr>
+      <w:r>
+        <w:rPr>
+          <w:rStyle w:val="normaltextrun"/>
+          <w:rFonts w:ascii="Calibri" w:hAnsi="Calibri" w:cs="Calibri"/>
+          <w:sz w:val="22"/>
+          <w:szCs w:val="22"/>
+          <w:lang w:val="nl-NL"/>
+        </w:rPr>
+        <w:t xml:space="preserve">We hebben 17 mensen kunnen vinden om ons te helpen met de enquête, echter zou je voor een beter resultaat ook meer mensen moeten ondervragen. </w:t>
       </w:r>
     </w:p>
-    <w:p/>
     <w:sectPr>
       <w:pgSz w:w="12240" w:h="15840"/>
       <w:pgMar w:top="1440" w:right="1440" w:bottom="1440" w:left="1440" w:header="720" w:footer="720" w:gutter="0"/>
@@ -1073,8 +3841,124 @@
       </w:rPr>
     </w:lvl>
   </w:abstractNum>
+  <w:abstractNum w:abstractNumId="1" w15:restartNumberingAfterBreak="0">
+    <w:nsid w:val="66CE4934"/>
+    <w:multiLevelType w:val="multilevel"/>
+    <w:tmpl w:val="033A1908"/>
+    <w:lvl w:ilvl="0">
+      <w:start w:val="1"/>
+      <w:numFmt w:val="decimal"/>
+      <w:lvlText w:val="%1."/>
+      <w:lvlJc w:val="left"/>
+      <w:pPr>
+        <w:ind w:left="1095" w:hanging="1095"/>
+      </w:pPr>
+      <w:rPr>
+        <w:rFonts w:hint="default"/>
+      </w:rPr>
+    </w:lvl>
+    <w:lvl w:ilvl="1">
+      <w:start w:val="1"/>
+      <w:numFmt w:val="decimal"/>
+      <w:lvlText w:val="%1.%2."/>
+      <w:lvlJc w:val="left"/>
+      <w:pPr>
+        <w:ind w:left="1095" w:hanging="1095"/>
+      </w:pPr>
+      <w:rPr>
+        <w:rFonts w:hint="default"/>
+      </w:rPr>
+    </w:lvl>
+    <w:lvl w:ilvl="2">
+      <w:start w:val="1"/>
+      <w:numFmt w:val="decimal"/>
+      <w:lvlText w:val="%1.%2.%3."/>
+      <w:lvlJc w:val="left"/>
+      <w:pPr>
+        <w:ind w:left="1095" w:hanging="1095"/>
+      </w:pPr>
+      <w:rPr>
+        <w:rFonts w:hint="default"/>
+      </w:rPr>
+    </w:lvl>
+    <w:lvl w:ilvl="3">
+      <w:start w:val="1"/>
+      <w:numFmt w:val="decimal"/>
+      <w:lvlText w:val="%1.%2.%3.%4."/>
+      <w:lvlJc w:val="left"/>
+      <w:pPr>
+        <w:ind w:left="1095" w:hanging="1095"/>
+      </w:pPr>
+      <w:rPr>
+        <w:rFonts w:hint="default"/>
+      </w:rPr>
+    </w:lvl>
+    <w:lvl w:ilvl="4">
+      <w:start w:val="1"/>
+      <w:numFmt w:val="decimal"/>
+      <w:lvlText w:val="%1.%2.%3.%4.%5."/>
+      <w:lvlJc w:val="left"/>
+      <w:pPr>
+        <w:ind w:left="1095" w:hanging="1095"/>
+      </w:pPr>
+      <w:rPr>
+        <w:rFonts w:hint="default"/>
+      </w:rPr>
+    </w:lvl>
+    <w:lvl w:ilvl="5">
+      <w:start w:val="1"/>
+      <w:numFmt w:val="decimal"/>
+      <w:lvlText w:val="%1.%2.%3.%4.%5.%6."/>
+      <w:lvlJc w:val="left"/>
+      <w:pPr>
+        <w:ind w:left="1440" w:hanging="1440"/>
+      </w:pPr>
+      <w:rPr>
+        <w:rFonts w:hint="default"/>
+      </w:rPr>
+    </w:lvl>
+    <w:lvl w:ilvl="6">
+      <w:start w:val="1"/>
+      <w:numFmt w:val="decimal"/>
+      <w:lvlText w:val="%1.%2.%3.%4.%5.%6.%7."/>
+      <w:lvlJc w:val="left"/>
+      <w:pPr>
+        <w:ind w:left="1440" w:hanging="1440"/>
+      </w:pPr>
+      <w:rPr>
+        <w:rFonts w:hint="default"/>
+      </w:rPr>
+    </w:lvl>
+    <w:lvl w:ilvl="7">
+      <w:start w:val="1"/>
+      <w:numFmt w:val="decimal"/>
+      <w:lvlText w:val="%1.%2.%3.%4.%5.%6.%7.%8."/>
+      <w:lvlJc w:val="left"/>
+      <w:pPr>
+        <w:ind w:left="1800" w:hanging="1800"/>
+      </w:pPr>
+      <w:rPr>
+        <w:rFonts w:hint="default"/>
+      </w:rPr>
+    </w:lvl>
+    <w:lvl w:ilvl="8">
+      <w:start w:val="1"/>
+      <w:numFmt w:val="decimal"/>
+      <w:lvlText w:val="%1.%2.%3.%4.%5.%6.%7.%8.%9."/>
+      <w:lvlJc w:val="left"/>
+      <w:pPr>
+        <w:ind w:left="1800" w:hanging="1800"/>
+      </w:pPr>
+      <w:rPr>
+        <w:rFonts w:hint="default"/>
+      </w:rPr>
+    </w:lvl>
+  </w:abstractNum>
   <w:num w:numId="1">
     <w:abstractNumId w:val="0"/>
+  </w:num>
+  <w:num w:numId="2">
+    <w:abstractNumId w:val="1"/>
   </w:num>
 </w:numbering>
 </file>
@@ -1096,7 +3980,7 @@
       </w:pPr>
     </w:pPrDefault>
   </w:docDefaults>
-  <w:latentStyles w:defLockedState="0" w:defUIPriority="99" w:defSemiHidden="0" w:defUnhideWhenUsed="0" w:defQFormat="0" w:count="375">
+  <w:latentStyles w:defLockedState="0" w:defUIPriority="99" w:defSemiHidden="0" w:defUnhideWhenUsed="0" w:defQFormat="0" w:count="376">
     <w:lsdException w:name="Normal" w:uiPriority="0" w:qFormat="1"/>
     <w:lsdException w:name="heading 1" w:uiPriority="9" w:qFormat="1"/>
     <w:lsdException w:name="heading 2" w:semiHidden="1" w:uiPriority="9" w:unhideWhenUsed="1" w:qFormat="1"/>
@@ -1472,19 +4356,20 @@
     <w:lsdException w:name="Smart Hyperlink" w:semiHidden="1" w:unhideWhenUsed="1"/>
     <w:lsdException w:name="Hashtag" w:semiHidden="1" w:unhideWhenUsed="1"/>
     <w:lsdException w:name="Unresolved Mention" w:semiHidden="1" w:unhideWhenUsed="1"/>
+    <w:lsdException w:name="Smart Link" w:semiHidden="1" w:unhideWhenUsed="1"/>
   </w:latentStyles>
-  <w:style w:type="paragraph" w:default="1" w:styleId="Normal">
+  <w:style w:type="paragraph" w:default="1" w:styleId="Standaard">
     <w:name w:val="Normal"/>
     <w:qFormat/>
     <w:rPr>
       <w:lang w:val="nl-NL"/>
     </w:rPr>
   </w:style>
-  <w:style w:type="paragraph" w:styleId="Heading2">
+  <w:style w:type="paragraph" w:styleId="Kop2">
     <w:name w:val="heading 2"/>
-    <w:basedOn w:val="Normal"/>
-    <w:next w:val="Normal"/>
-    <w:link w:val="Heading2Char"/>
+    <w:basedOn w:val="Standaard"/>
+    <w:next w:val="Standaard"/>
+    <w:link w:val="Kop2Char"/>
     <w:uiPriority w:val="9"/>
     <w:unhideWhenUsed/>
     <w:qFormat/>
@@ -1502,13 +4387,13 @@
       <w:szCs w:val="26"/>
     </w:rPr>
   </w:style>
-  <w:style w:type="character" w:default="1" w:styleId="DefaultParagraphFont">
+  <w:style w:type="character" w:default="1" w:styleId="Standaardalinea-lettertype">
     <w:name w:val="Default Paragraph Font"/>
     <w:uiPriority w:val="1"/>
     <w:semiHidden/>
     <w:unhideWhenUsed/>
   </w:style>
-  <w:style w:type="table" w:default="1" w:styleId="TableNormal">
+  <w:style w:type="table" w:default="1" w:styleId="Standaardtabel">
     <w:name w:val="Normal Table"/>
     <w:uiPriority w:val="99"/>
     <w:semiHidden/>
@@ -1523,7 +4408,7 @@
       </w:tblCellMar>
     </w:tblPr>
   </w:style>
-  <w:style w:type="numbering" w:default="1" w:styleId="NoList">
+  <w:style w:type="numbering" w:default="1" w:styleId="Geenlijst">
     <w:name w:val="No List"/>
     <w:uiPriority w:val="99"/>
     <w:semiHidden/>
@@ -1531,7 +4416,7 @@
   </w:style>
   <w:style w:type="paragraph" w:customStyle="1" w:styleId="paragraph">
     <w:name w:val="paragraph"/>
-    <w:basedOn w:val="Normal"/>
+    <w:basedOn w:val="Standaard"/>
     <w:rsid w:val="008108D7"/>
     <w:pPr>
       <w:spacing w:before="100" w:beforeAutospacing="1" w:after="100" w:afterAutospacing="1" w:line="240" w:lineRule="auto"/>
@@ -1545,23 +4430,23 @@
   </w:style>
   <w:style w:type="character" w:customStyle="1" w:styleId="normaltextrun">
     <w:name w:val="normaltextrun"/>
-    <w:basedOn w:val="DefaultParagraphFont"/>
+    <w:basedOn w:val="Standaardalinea-lettertype"/>
     <w:rsid w:val="008108D7"/>
   </w:style>
   <w:style w:type="character" w:customStyle="1" w:styleId="eop">
     <w:name w:val="eop"/>
-    <w:basedOn w:val="DefaultParagraphFont"/>
+    <w:basedOn w:val="Standaardalinea-lettertype"/>
     <w:rsid w:val="008108D7"/>
   </w:style>
   <w:style w:type="character" w:customStyle="1" w:styleId="spellingerror">
     <w:name w:val="spellingerror"/>
-    <w:basedOn w:val="DefaultParagraphFont"/>
+    <w:basedOn w:val="Standaardalinea-lettertype"/>
     <w:rsid w:val="008108D7"/>
   </w:style>
-  <w:style w:type="character" w:customStyle="1" w:styleId="Heading2Char">
-    <w:name w:val="Heading 2 Char"/>
-    <w:basedOn w:val="DefaultParagraphFont"/>
-    <w:link w:val="Heading2"/>
+  <w:style w:type="character" w:customStyle="1" w:styleId="Kop2Char">
+    <w:name w:val="Kop 2 Char"/>
+    <w:basedOn w:val="Standaardalinea-lettertype"/>
+    <w:link w:val="Kop2"/>
     <w:uiPriority w:val="9"/>
     <w:rsid w:val="008108D7"/>
     <w:rPr>
@@ -1574,7 +4459,7 @@
   </w:style>
   <w:style w:type="character" w:styleId="Hyperlink">
     <w:name w:val="Hyperlink"/>
-    <w:basedOn w:val="DefaultParagraphFont"/>
+    <w:basedOn w:val="Standaardalinea-lettertype"/>
     <w:uiPriority w:val="99"/>
     <w:unhideWhenUsed/>
     <w:rsid w:val="008108D7"/>
@@ -1583,9 +4468,9 @@
       <w:u w:val="single"/>
     </w:rPr>
   </w:style>
-  <w:style w:type="paragraph" w:styleId="ListParagraph">
+  <w:style w:type="paragraph" w:styleId="Lijstalinea">
     <w:name w:val="List Paragraph"/>
-    <w:basedOn w:val="Normal"/>
+    <w:basedOn w:val="Standaard"/>
     <w:uiPriority w:val="34"/>
     <w:qFormat/>
     <w:rsid w:val="008108D7"/>
@@ -1593,6 +4478,53 @@
       <w:ind w:left="720"/>
       <w:contextualSpacing/>
     </w:pPr>
+  </w:style>
+  <w:style w:type="paragraph" w:styleId="Titel">
+    <w:name w:val="Title"/>
+    <w:basedOn w:val="Standaard"/>
+    <w:next w:val="Standaard"/>
+    <w:link w:val="TitelChar"/>
+    <w:uiPriority w:val="10"/>
+    <w:qFormat/>
+    <w:rsid w:val="00DD2E00"/>
+    <w:pPr>
+      <w:spacing w:after="0" w:line="240" w:lineRule="auto"/>
+      <w:contextualSpacing/>
+    </w:pPr>
+    <w:rPr>
+      <w:rFonts w:asciiTheme="majorHAnsi" w:eastAsiaTheme="majorEastAsia" w:hAnsiTheme="majorHAnsi" w:cstheme="majorBidi"/>
+      <w:spacing w:val="-10"/>
+      <w:kern w:val="28"/>
+      <w:sz w:val="56"/>
+      <w:szCs w:val="56"/>
+    </w:rPr>
+  </w:style>
+  <w:style w:type="character" w:customStyle="1" w:styleId="TitelChar">
+    <w:name w:val="Titel Char"/>
+    <w:basedOn w:val="Standaardalinea-lettertype"/>
+    <w:link w:val="Titel"/>
+    <w:uiPriority w:val="10"/>
+    <w:rsid w:val="00DD2E00"/>
+    <w:rPr>
+      <w:rFonts w:asciiTheme="majorHAnsi" w:eastAsiaTheme="majorEastAsia" w:hAnsiTheme="majorHAnsi" w:cstheme="majorBidi"/>
+      <w:spacing w:val="-10"/>
+      <w:kern w:val="28"/>
+      <w:sz w:val="56"/>
+      <w:szCs w:val="56"/>
+      <w:lang w:val="nl-NL"/>
+    </w:rPr>
+  </w:style>
+  <w:style w:type="character" w:styleId="Onopgelostemelding">
+    <w:name w:val="Unresolved Mention"/>
+    <w:basedOn w:val="Standaardalinea-lettertype"/>
+    <w:uiPriority w:val="99"/>
+    <w:semiHidden/>
+    <w:unhideWhenUsed/>
+    <w:rsid w:val="00963018"/>
+    <w:rPr>
+      <w:color w:val="605E5C"/>
+      <w:shd w:val="clear" w:color="auto" w:fill="E1DFDD"/>
+    </w:rPr>
   </w:style>
 </w:styles>
 </file>
